--- a/Paper_ObsolenceManagement Of UI.docx
+++ b/Paper_ObsolenceManagement Of UI.docx
@@ -1,6 +1,6 @@
 
 <file path=word/document.xml><?xml version="1.0" encoding="utf-8"?>
-<w:document xmlns:wpc="http://schemas.microsoft.com/office/word/2010/wordprocessingCanvas" xmlns:cx="http://schemas.microsoft.com/office/drawing/2014/chartex" xmlns:cx1="http://schemas.microsoft.com/office/drawing/2015/9/8/chartex" xmlns:cx2="http://schemas.microsoft.com/office/drawing/2015/10/21/chartex" xmlns:cx3="http://schemas.microsoft.com/office/drawing/2016/5/9/chartex" xmlns:cx4="http://schemas.microsoft.com/office/drawing/2016/5/10/chartex" xmlns:cx5="http://schemas.microsoft.com/office/drawing/2016/5/11/chartex" xmlns:cx6="http://schemas.microsoft.com/office/drawing/2016/5/12/chartex" xmlns:cx7="http://schemas.microsoft.com/office/drawing/2016/5/13/chartex" xmlns:cx8="http://schemas.microsoft.com/office/drawing/2016/5/14/chartex" xmlns:mc="http://schemas.openxmlformats.org/markup-compatibility/2006" xmlns:aink="http://schemas.microsoft.com/office/drawing/2016/ink" xmlns:am3d="http://schemas.microsoft.com/office/drawing/2017/model3d" xmlns:o="urn:schemas-microsoft-com:office:office" xmlns:r="http://schemas.openxmlformats.org/officeDocument/2006/relationships" xmlns:m="http://schemas.openxmlformats.org/officeDocument/2006/math" xmlns:v="urn:schemas-microsoft-com:vml" xmlns:wp14="http://schemas.microsoft.com/office/word/2010/wordprocessingDrawing" xmlns:wp="http://schemas.openxmlformats.org/drawingml/2006/wordprocessingDrawing" xmlns:w10="urn:schemas-microsoft-com:office:word" xmlns:w="http://schemas.openxmlformats.org/wordprocessingml/2006/main" xmlns:w14="http://schemas.microsoft.com/office/word/2010/wordml" xmlns:w15="http://schemas.microsoft.com/office/word/2012/wordml" xmlns:w16cid="http://schemas.microsoft.com/office/word/2016/wordml/cid" xmlns:w16se="http://schemas.microsoft.com/office/word/2015/wordml/symex" xmlns:wpg="http://schemas.microsoft.com/office/word/2010/wordprocessingGroup" xmlns:wpi="http://schemas.microsoft.com/office/word/2010/wordprocessingInk" xmlns:wne="http://schemas.microsoft.com/office/word/2006/wordml" xmlns:wps="http://schemas.microsoft.com/office/word/2010/wordprocessingShape" mc:Ignorable="w14 w15 w16se w16cid wp14">
+<w:document xmlns:wpc="http://schemas.microsoft.com/office/word/2010/wordprocessingCanvas" xmlns:cx="http://schemas.microsoft.com/office/drawing/2014/chartex" xmlns:mc="http://schemas.openxmlformats.org/markup-compatibility/2006" xmlns:o="urn:schemas-microsoft-com:office:office" xmlns:r="http://schemas.openxmlformats.org/officeDocument/2006/relationships" xmlns:m="http://schemas.openxmlformats.org/officeDocument/2006/math" xmlns:v="urn:schemas-microsoft-com:vml" xmlns:wp14="http://schemas.microsoft.com/office/word/2010/wordprocessingDrawing" xmlns:wp="http://schemas.openxmlformats.org/drawingml/2006/wordprocessingDrawing" xmlns:w10="urn:schemas-microsoft-com:office:word" xmlns:w="http://schemas.openxmlformats.org/wordprocessingml/2006/main" xmlns:w14="http://schemas.microsoft.com/office/word/2010/wordml" xmlns:w15="http://schemas.microsoft.com/office/word/2012/wordml" xmlns:w16se="http://schemas.microsoft.com/office/word/2015/wordml/symex" xmlns:wpg="http://schemas.microsoft.com/office/word/2010/wordprocessingGroup" xmlns:wpi="http://schemas.microsoft.com/office/word/2010/wordprocessingInk" xmlns:wne="http://schemas.microsoft.com/office/word/2006/wordml" xmlns:wps="http://schemas.microsoft.com/office/word/2010/wordprocessingShape" mc:Ignorable="w14 w15 w16se wp14">
   <w:body>
     <w:p>
       <w:pPr>
@@ -51,84 +51,24 @@
           <w:sz w:val="24"/>
           <w:szCs w:val="24"/>
         </w:rPr>
-        <w:t>Rajan Durgadevi</w:t>
-      </w:r>
-    </w:p>
-    <w:p>
-      <w:pPr>
-        <w:pStyle w:val="Authors-EngConfc"/>
+        <w:t>Rama</w:t>
+      </w:r>
+      <w:r>
         <w:rPr>
           <w:sz w:val="24"/>
           <w:szCs w:val="24"/>
         </w:rPr>
-      </w:pPr>
+        <w:t xml:space="preserve"> S</w:t>
+      </w:r>
       <w:r>
         <w:rPr>
           <w:sz w:val="24"/>
           <w:szCs w:val="24"/>
         </w:rPr>
-        <w:t>Rama</w:t>
-      </w:r>
-      <w:r>
-        <w:rPr>
-          <w:sz w:val="24"/>
-          <w:szCs w:val="24"/>
-        </w:rPr>
-        <w:t xml:space="preserve"> S</w:t>
-      </w:r>
-      <w:r>
-        <w:rPr>
-          <w:sz w:val="24"/>
-          <w:szCs w:val="24"/>
-        </w:rPr>
         <w:t xml:space="preserve">urendra Babu </w:t>
       </w:r>
-    </w:p>
-    <w:p>
-      <w:pPr>
-        <w:pStyle w:val="Authors-EngConfc"/>
-        <w:ind w:left="0"/>
-      </w:pPr>
       <w:r>
         <w:t xml:space="preserve">      </w:t>
-      </w:r>
-      <w:r>
-        <w:rPr>
-          <w:sz w:val="24"/>
-          <w:szCs w:val="24"/>
-        </w:rPr>
-        <w:t>Xavier Prasath</w:t>
-      </w:r>
-      <w:r>
-        <w:rPr>
-          <w:sz w:val="24"/>
-          <w:szCs w:val="24"/>
-        </w:rPr>
-        <w:tab/>
-      </w:r>
-    </w:p>
-    <w:p>
-      <w:pPr>
-        <w:pStyle w:val="Authors-EngConfc"/>
-        <w:ind w:left="0"/>
-        <w:rPr>
-          <w:sz w:val="24"/>
-          <w:szCs w:val="24"/>
-        </w:rPr>
-      </w:pPr>
-      <w:r>
-        <w:rPr>
-          <w:sz w:val="24"/>
-          <w:szCs w:val="24"/>
-        </w:rPr>
-        <w:t xml:space="preserve">       </w:t>
-      </w:r>
-      <w:r>
-        <w:rPr>
-          <w:sz w:val="24"/>
-          <w:szCs w:val="24"/>
-        </w:rPr>
-        <w:t>Mohan Sreekant</w:t>
       </w:r>
     </w:p>
     <w:p>
@@ -288,6 +228,7 @@
         <w:rPr>
           <w:sz w:val="28"/>
         </w:rPr>
+        <w:lastRenderedPageBreak/>
         <w:t>Introduction</w:t>
       </w:r>
     </w:p>
@@ -341,8 +282,6 @@
         </w:rPr>
         <w:t>S</w:t>
       </w:r>
-      <w:bookmarkStart w:id="0" w:name="_GoBack"/>
-      <w:bookmarkEnd w:id="0"/>
       <w:r>
         <w:rPr>
           <w:rFonts w:eastAsiaTheme="majorEastAsia" w:cstheme="majorBidi"/>
@@ -409,53 +348,53 @@
           <w:bCs/>
           <w:szCs w:val="18"/>
         </w:rPr>
-        <w:t xml:space="preserve">n the order of 10 - 15 years but many systems are now used for 20 years or more. Examples of such systems include Viscon Micro, Viscon Macro among others. </w:t>
-      </w:r>
-    </w:p>
-    <w:p>
-      <w:pPr>
-        <w:pStyle w:val="Text-EngConfc"/>
-        <w:ind w:firstLine="0"/>
+        <w:t>n the order of 10 - 15 years but</w:t>
+      </w:r>
+      <w:r>
         <w:rPr>
           <w:rFonts w:eastAsiaTheme="majorEastAsia" w:cstheme="majorBidi"/>
           <w:bCs/>
           <w:szCs w:val="18"/>
         </w:rPr>
-      </w:pPr>
-    </w:p>
-    <w:p>
-      <w:pPr>
-        <w:pStyle w:val="Text-EngConfc"/>
-        <w:ind w:firstLine="0"/>
+        <w:t xml:space="preserve"> many systems are now used for 25</w:t>
+      </w:r>
+      <w:r>
         <w:rPr>
           <w:rFonts w:eastAsiaTheme="majorEastAsia" w:cstheme="majorBidi"/>
           <w:bCs/>
           <w:szCs w:val="18"/>
         </w:rPr>
-      </w:pPr>
-      <w:r>
+        <w:t xml:space="preserve"> years or more. </w:t>
+      </w:r>
+    </w:p>
+    <w:p>
+      <w:pPr>
+        <w:pStyle w:val="Text-EngConfc"/>
+        <w:ind w:firstLine="0"/>
         <w:rPr>
           <w:rFonts w:eastAsiaTheme="majorEastAsia" w:cstheme="majorBidi"/>
           <w:bCs/>
           <w:szCs w:val="18"/>
         </w:rPr>
-        <w:tab/>
-      </w:r>
-      <w:r>
+      </w:pPr>
+    </w:p>
+    <w:p>
+      <w:pPr>
+        <w:pStyle w:val="Text-EngConfc"/>
+        <w:ind w:firstLine="0"/>
         <w:rPr>
           <w:rFonts w:eastAsiaTheme="majorEastAsia" w:cstheme="majorBidi"/>
           <w:bCs/>
           <w:szCs w:val="18"/>
         </w:rPr>
-        <w:t xml:space="preserve">As these systems evolve through their lifecycle, software &amp; hardware components may be upgraded in order to improve capability or to extend the systems' mission or to compensate for design flaws that only became apparent after extensive use. In addition, software components may be required to be replaced because the system outlives the </w:t>
-      </w:r>
+      </w:pPr>
       <w:r>
         <w:rPr>
           <w:rFonts w:eastAsiaTheme="majorEastAsia" w:cstheme="majorBidi"/>
           <w:bCs/>
           <w:szCs w:val="18"/>
         </w:rPr>
-        <w:t>planned EOL</w:t>
+        <w:tab/>
       </w:r>
       <w:r>
         <w:rPr>
@@ -463,7 +402,7 @@
           <w:bCs/>
           <w:szCs w:val="18"/>
         </w:rPr>
-        <w:t xml:space="preserve"> </w:t>
+        <w:t xml:space="preserve">As these systems evolve through their lifecycle, software &amp; hardware components may be upgraded in order to improve capability or to extend the systems' mission or to compensate for design flaws that only became apparent after extensive use. In addition, software components may be required to be replaced because the system outlives the </w:t>
       </w:r>
       <w:r>
         <w:rPr>
@@ -471,77 +410,77 @@
           <w:bCs/>
           <w:szCs w:val="18"/>
         </w:rPr>
-        <w:t>of the component/s, or that over time there is a larger demand than was anticipated for a lifetime buy or the planned level for that component. The likelihood of these types of changes increases in following scenarios:</w:t>
-      </w:r>
-    </w:p>
-    <w:p>
-      <w:pPr>
-        <w:pStyle w:val="Text-EngConfc"/>
+        <w:t>planned EOL</w:t>
+      </w:r>
+      <w:r>
         <w:rPr>
           <w:rFonts w:eastAsiaTheme="majorEastAsia" w:cstheme="majorBidi"/>
           <w:bCs/>
           <w:szCs w:val="18"/>
         </w:rPr>
-      </w:pPr>
+        <w:t xml:space="preserve"> </w:t>
+      </w:r>
       <w:r>
         <w:rPr>
           <w:rFonts w:eastAsiaTheme="majorEastAsia" w:cstheme="majorBidi"/>
           <w:bCs/>
           <w:szCs w:val="18"/>
         </w:rPr>
-        <w:t xml:space="preserve">1. </w:t>
-      </w:r>
-      <w:r>
+        <w:t>of the component/s, or that over time there is a larger demand than was anticipated for a lifetime buy or the planned level for that component. The likelihood of these types of changes increases in following scenarios:</w:t>
+      </w:r>
+    </w:p>
+    <w:p>
+      <w:pPr>
+        <w:pStyle w:val="Text-EngConfc"/>
         <w:rPr>
           <w:rFonts w:eastAsiaTheme="majorEastAsia" w:cstheme="majorBidi"/>
           <w:bCs/>
           <w:szCs w:val="18"/>
         </w:rPr>
-        <w:t>Modification of existing software components.</w:t>
-      </w:r>
-    </w:p>
-    <w:p>
-      <w:pPr>
-        <w:pStyle w:val="Text-EngConfc"/>
+      </w:pPr>
+      <w:r>
         <w:rPr>
           <w:rFonts w:eastAsiaTheme="majorEastAsia" w:cstheme="majorBidi"/>
           <w:bCs/>
           <w:szCs w:val="18"/>
         </w:rPr>
-      </w:pPr>
-    </w:p>
-    <w:p>
-      <w:pPr>
-        <w:pStyle w:val="Text-EngConfc"/>
+        <w:t xml:space="preserve">1. </w:t>
+      </w:r>
+      <w:r>
         <w:rPr>
           <w:rFonts w:eastAsiaTheme="majorEastAsia" w:cstheme="majorBidi"/>
           <w:bCs/>
           <w:szCs w:val="18"/>
         </w:rPr>
-      </w:pPr>
-      <w:r>
+        <w:t>Modification of existing software components.</w:t>
+      </w:r>
+    </w:p>
+    <w:p>
+      <w:pPr>
+        <w:pStyle w:val="Text-EngConfc"/>
         <w:rPr>
           <w:rFonts w:eastAsiaTheme="majorEastAsia" w:cstheme="majorBidi"/>
           <w:bCs/>
           <w:szCs w:val="18"/>
         </w:rPr>
-        <w:t>2</w:t>
-      </w:r>
-      <w:r>
+      </w:pPr>
+    </w:p>
+    <w:p>
+      <w:pPr>
+        <w:pStyle w:val="Text-EngConfc"/>
         <w:rPr>
           <w:rFonts w:eastAsiaTheme="majorEastAsia" w:cstheme="majorBidi"/>
           <w:bCs/>
           <w:szCs w:val="18"/>
         </w:rPr>
-        <w:t>.</w:t>
-      </w:r>
+      </w:pPr>
       <w:r>
         <w:rPr>
           <w:rFonts w:eastAsiaTheme="majorEastAsia" w:cstheme="majorBidi"/>
           <w:bCs/>
           <w:szCs w:val="18"/>
         </w:rPr>
-        <w:t xml:space="preserve"> </w:t>
+        <w:t>2</w:t>
       </w:r>
       <w:r>
         <w:rPr>
@@ -549,7 +488,7 @@
           <w:bCs/>
           <w:szCs w:val="18"/>
         </w:rPr>
-        <w:t xml:space="preserve">Procurement of a </w:t>
+        <w:t>.</w:t>
       </w:r>
       <w:r>
         <w:rPr>
@@ -557,7 +496,7 @@
           <w:bCs/>
           <w:szCs w:val="18"/>
         </w:rPr>
-        <w:t>Commercial Off-The-Shelf</w:t>
+        <w:t xml:space="preserve"> </w:t>
       </w:r>
       <w:r>
         <w:rPr>
@@ -565,7 +504,7 @@
           <w:bCs/>
           <w:szCs w:val="18"/>
         </w:rPr>
-        <w:t xml:space="preserve"> (COTS)</w:t>
+        <w:t xml:space="preserve">Procurement of a </w:t>
       </w:r>
       <w:r>
         <w:rPr>
@@ -573,7 +512,7 @@
           <w:bCs/>
           <w:szCs w:val="18"/>
         </w:rPr>
-        <w:t xml:space="preserve"> </w:t>
+        <w:t>Commercial Off-The-Shelf</w:t>
       </w:r>
       <w:r>
         <w:rPr>
@@ -581,7 +520,15 @@
           <w:bCs/>
           <w:szCs w:val="18"/>
         </w:rPr>
-        <w:t>SW/Components like SEMANTIC, Infragistics etc.</w:t>
+        <w:t xml:space="preserve"> (COTS)</w:t>
+      </w:r>
+      <w:r>
+        <w:rPr>
+          <w:rFonts w:eastAsiaTheme="majorEastAsia" w:cstheme="majorBidi"/>
+          <w:bCs/>
+          <w:szCs w:val="18"/>
+        </w:rPr>
+        <w:t xml:space="preserve">SW/Components </w:t>
       </w:r>
       <w:r>
         <w:rPr>
@@ -896,21 +843,30 @@
           <w:szCs w:val="18"/>
           <w:u w:val="single"/>
         </w:rPr>
-        <w:lastRenderedPageBreak/>
         <w:t>Maintenance Obsolescence</w:t>
       </w:r>
       <w:r>
         <w:rPr>
           <w:szCs w:val="18"/>
         </w:rPr>
-        <w:t xml:space="preserve">: When there is a need to enhance current application with increased function. However, the market demands do not support a supplier’s </w:t>
-      </w:r>
-      <w:r>
-        <w:rPr>
-          <w:szCs w:val="18"/>
-        </w:rPr>
-        <w:t>continued production or support of the legacy components/products.</w:t>
-      </w:r>
+        <w:t>: When there is a need to enhance current application with increased function. However, the market demands do not support a supplier’s continued production or support of the legacy components/products.</w:t>
+      </w:r>
+    </w:p>
+    <w:p>
+      <w:pPr>
+        <w:pStyle w:val="ListParagraph"/>
+        <w:rPr>
+          <w:szCs w:val="18"/>
+        </w:rPr>
+      </w:pPr>
+    </w:p>
+    <w:p>
+      <w:pPr>
+        <w:pStyle w:val="Text-EngConfc"/>
+        <w:rPr>
+          <w:szCs w:val="18"/>
+        </w:rPr>
+      </w:pPr>
     </w:p>
     <w:p>
       <w:pPr>
@@ -970,6 +926,7 @@
         <w:rPr>
           <w:sz w:val="28"/>
         </w:rPr>
+        <w:lastRenderedPageBreak/>
         <w:t>Reasons for obsolescence</w:t>
       </w:r>
     </w:p>
@@ -1133,40 +1090,34 @@
         <w:rPr>
           <w:szCs w:val="18"/>
         </w:rPr>
-        <w:t xml:space="preserve">Firstly, a system may be used in a fundamentally different physical environment than was anticipated during development. While the specifications may have requirements that cover many environmental conditions, at times there are certain phenomena that only emerge under the new conditions. These changes may cause a system to need modification in order to </w:t>
-      </w:r>
-      <w:r>
-        <w:rPr>
-          <w:szCs w:val="18"/>
-        </w:rPr>
-        <w:t xml:space="preserve">maintain performance and not become functionally obsolete. </w:t>
-      </w:r>
-    </w:p>
-    <w:p>
-      <w:pPr>
-        <w:pStyle w:val="Text-EngConfc"/>
-        <w:rPr>
-          <w:szCs w:val="18"/>
-        </w:rPr>
-      </w:pPr>
-      <w:r>
-        <w:rPr>
-          <w:szCs w:val="18"/>
-        </w:rPr>
-        <w:t>2</w:t>
-      </w:r>
-      <w:r>
-        <w:rPr>
-          <w:szCs w:val="18"/>
-          <w:vertAlign w:val="superscript"/>
-        </w:rPr>
-        <w:t>nd</w:t>
-      </w:r>
-      <w:r>
-        <w:rPr>
-          <w:szCs w:val="18"/>
-        </w:rPr>
-        <w:t xml:space="preserve">, systems that are fielded for decades must adapt and evolve to the changing threat environment. As a new threat emerges or an existing threat develops mechanisms to try to beat system, that system must adapt and evolve with new countermeasures to prevent functional obsolescence. </w:t>
+        <w:t xml:space="preserve">Firstly, a system may be used in a fundamentally different physical environment than was anticipated during development. While the specifications may have requirements that cover many environmental conditions, at times there are certain phenomena that only emerge under the new conditions. These changes may cause a system to need modification in order to maintain performance and not become functionally obsolete. </w:t>
+      </w:r>
+    </w:p>
+    <w:p>
+      <w:pPr>
+        <w:pStyle w:val="Text-EngConfc"/>
+        <w:rPr>
+          <w:szCs w:val="18"/>
+        </w:rPr>
+      </w:pPr>
+      <w:r>
+        <w:rPr>
+          <w:szCs w:val="18"/>
+        </w:rPr>
+        <w:t>Secondly</w:t>
+      </w:r>
+      <w:r>
+        <w:rPr>
+          <w:szCs w:val="18"/>
+        </w:rPr>
+        <w:t xml:space="preserve">, systems that are fielded for decades must adapt and evolve to the changing threat environment. As a new threat emerges or an existing threat develops mechanisms to try to beat </w:t>
+      </w:r>
+      <w:r>
+        <w:rPr>
+          <w:szCs w:val="18"/>
+        </w:rPr>
+        <w:lastRenderedPageBreak/>
+        <w:t xml:space="preserve">system, that system must adapt and evolve with new countermeasures to prevent functional obsolescence. </w:t>
       </w:r>
     </w:p>
     <w:p>
@@ -1305,41 +1256,41 @@
         <w:rPr>
           <w:szCs w:val="18"/>
         </w:rPr>
+        <w:t xml:space="preserve">The key additional consideration, however, is how the obsolete parts of the system interact with the non-obsolete parts of the system. In other words, </w:t>
+      </w:r>
+      <w:r>
+        <w:rPr>
+          <w:szCs w:val="18"/>
+        </w:rPr>
+        <w:t>can obsolescence be addressed as a local problem affecting only single component or does the impact of obsolescence cross interfaces between components or even interfaces between sub-systems or the system and its environment</w:t>
+      </w:r>
+      <w:r>
+        <w:rPr>
+          <w:szCs w:val="18"/>
+        </w:rPr>
+        <w:t>?</w:t>
+      </w:r>
+    </w:p>
+    <w:p>
+      <w:pPr>
+        <w:pStyle w:val="Text-EngConfc"/>
+        <w:rPr>
+          <w:szCs w:val="18"/>
+        </w:rPr>
+      </w:pPr>
+    </w:p>
+    <w:p>
+      <w:pPr>
+        <w:pStyle w:val="Text-EngConfc"/>
+        <w:rPr>
+          <w:szCs w:val="18"/>
+        </w:rPr>
+      </w:pPr>
+      <w:r>
+        <w:rPr>
+          <w:szCs w:val="18"/>
+        </w:rPr>
         <w:lastRenderedPageBreak/>
-        <w:t xml:space="preserve">The key additional consideration, however, is how the obsolete parts of the system interact with the non-obsolete parts of the system. In other words, </w:t>
-      </w:r>
-      <w:r>
-        <w:rPr>
-          <w:szCs w:val="18"/>
-        </w:rPr>
-        <w:t>can obsolescence be addressed as a local problem affecting only single component or does the impact of obsolescence cross interfaces between components or even interfaces between sub-systems or the system and its environment</w:t>
-      </w:r>
-      <w:r>
-        <w:rPr>
-          <w:szCs w:val="18"/>
-        </w:rPr>
-        <w:t>?</w:t>
-      </w:r>
-    </w:p>
-    <w:p>
-      <w:pPr>
-        <w:pStyle w:val="Text-EngConfc"/>
-        <w:rPr>
-          <w:szCs w:val="18"/>
-        </w:rPr>
-      </w:pPr>
-    </w:p>
-    <w:p>
-      <w:pPr>
-        <w:pStyle w:val="Text-EngConfc"/>
-        <w:rPr>
-          <w:szCs w:val="18"/>
-        </w:rPr>
-      </w:pPr>
-      <w:r>
-        <w:rPr>
-          <w:szCs w:val="18"/>
-        </w:rPr>
         <w:t xml:space="preserve">Obsolescence as a form of engineering change and indicates that these changes can and should be planned for at the system level and not only the component level. </w:t>
       </w:r>
     </w:p>
@@ -1368,7 +1319,19 @@
         <w:rPr>
           <w:szCs w:val="18"/>
         </w:rPr>
-        <w:t>a plan should be in place for how to deal with these different types of obsolescence.</w:t>
+        <w:t xml:space="preserve">a plan should be in </w:t>
+      </w:r>
+      <w:r>
+        <w:rPr>
+          <w:szCs w:val="18"/>
+        </w:rPr>
+        <w:t>place</w:t>
+      </w:r>
+      <w:r>
+        <w:rPr>
+          <w:szCs w:val="18"/>
+        </w:rPr>
+        <w:t xml:space="preserve"> for how to deal with these different types of obsolescence.</w:t>
       </w:r>
       <w:r>
         <w:rPr>
@@ -1446,13 +1409,7 @@
           <w:szCs w:val="18"/>
         </w:rPr>
         <w:tab/>
-        <w:t xml:space="preserve">Common standards help provide structure to an implementation design. In a proactive approach to obsolescence, use of common standards provides some stability in a changing technological environment. If the technology must eventually be swapped out or modified, the new technology will likely be built to the same standard or a newer standard (backward compatible with old one but containing added </w:t>
-      </w:r>
-      <w:r>
-        <w:rPr>
-          <w:szCs w:val="18"/>
-        </w:rPr>
-        <w:t xml:space="preserve">functionality) for easier integration into the system. </w:t>
+        <w:t xml:space="preserve">Common standards help provide structure to an implementation design. In a proactive approach to obsolescence, use of common standards provides some stability in a changing technological environment. If the technology must eventually be swapped out or modified, the new technology will likely be built to the same standard or a newer standard (backward compatible with old one but containing added functionality) for easier integration into the system. </w:t>
       </w:r>
     </w:p>
     <w:p>
@@ -1496,7 +1453,14 @@
         <w:rPr>
           <w:szCs w:val="18"/>
         </w:rPr>
-        <w:t xml:space="preserve">The use of common standards supports this goal because the components that are interfaced to the one facing obsolescence will be less likely to be impacted as the standard interface will not need to be changed. </w:t>
+        <w:t xml:space="preserve">The use of common standards supports this goal because the components that are </w:t>
+      </w:r>
+      <w:r>
+        <w:rPr>
+          <w:szCs w:val="18"/>
+        </w:rPr>
+        <w:lastRenderedPageBreak/>
+        <w:t xml:space="preserve">interfaced to the one facing obsolescence will be less likely to be impacted as the standard interface will not need to be changed. </w:t>
       </w:r>
     </w:p>
     <w:p>
@@ -1642,60 +1606,60 @@
         <w:rPr>
           <w:szCs w:val="18"/>
         </w:rPr>
-        <w:t xml:space="preserve">The use of open architectures in the initial design of a system is recommended in order to help minimize the impact of future engineering change be it due to evolution of a system or due to obsolescence. Obsolescence mitigation from </w:t>
+        <w:t xml:space="preserve">The use of open architectures in the initial design of a system is recommended in order to help minimize the impact of future engineering change be it due to evolution of a system or due to obsolescence. Obsolescence mitigation from the very beginning of systems engineering by planning for open architectures that will allow for technology insertion. </w:t>
+      </w:r>
+    </w:p>
+    <w:p>
+      <w:pPr>
+        <w:pStyle w:val="Text-EngConfc"/>
+        <w:rPr>
+          <w:szCs w:val="18"/>
+        </w:rPr>
+      </w:pPr>
+    </w:p>
+    <w:p>
+      <w:pPr>
+        <w:pStyle w:val="Text-EngConfc"/>
+        <w:rPr>
+          <w:szCs w:val="18"/>
+        </w:rPr>
+      </w:pPr>
+      <w:r>
+        <w:rPr>
+          <w:szCs w:val="18"/>
+        </w:rPr>
+        <w:t xml:space="preserve">Using </w:t>
+      </w:r>
+      <w:r>
+        <w:rPr>
+          <w:szCs w:val="18"/>
+        </w:rPr>
+        <w:t xml:space="preserve">the </w:t>
+      </w:r>
+      <w:r>
+        <w:rPr>
+          <w:szCs w:val="18"/>
+        </w:rPr>
+        <w:t>techniq</w:t>
+      </w:r>
+      <w:r>
+        <w:rPr>
+          <w:szCs w:val="18"/>
+        </w:rPr>
+        <w:t xml:space="preserve">ue </w:t>
+      </w:r>
+      <w:r>
+        <w:rPr>
+          <w:szCs w:val="18"/>
+        </w:rPr>
+        <w:t xml:space="preserve">of “abstraction and introduction of middleware to help minimize the impact of hardware obsolescence on software”. Newly developed components should be backwards compatible with other older technology so that technology refresh can occur </w:t>
       </w:r>
       <w:r>
         <w:rPr>
           <w:szCs w:val="18"/>
         </w:rPr>
         <w:lastRenderedPageBreak/>
-        <w:t xml:space="preserve">the very beginning of systems engineering by planning for open architectures that will allow for technology insertion. </w:t>
-      </w:r>
-    </w:p>
-    <w:p>
-      <w:pPr>
-        <w:pStyle w:val="Text-EngConfc"/>
-        <w:rPr>
-          <w:szCs w:val="18"/>
-        </w:rPr>
-      </w:pPr>
-    </w:p>
-    <w:p>
-      <w:pPr>
-        <w:pStyle w:val="Text-EngConfc"/>
-        <w:rPr>
-          <w:szCs w:val="18"/>
-        </w:rPr>
-      </w:pPr>
-      <w:r>
-        <w:rPr>
-          <w:szCs w:val="18"/>
-        </w:rPr>
-        <w:t xml:space="preserve">Using </w:t>
-      </w:r>
-      <w:r>
-        <w:rPr>
-          <w:szCs w:val="18"/>
-        </w:rPr>
-        <w:t xml:space="preserve">the </w:t>
-      </w:r>
-      <w:r>
-        <w:rPr>
-          <w:szCs w:val="18"/>
-        </w:rPr>
-        <w:t>techniq</w:t>
-      </w:r>
-      <w:r>
-        <w:rPr>
-          <w:szCs w:val="18"/>
-        </w:rPr>
-        <w:t xml:space="preserve">ue </w:t>
-      </w:r>
-      <w:r>
-        <w:rPr>
-          <w:szCs w:val="18"/>
-        </w:rPr>
-        <w:t xml:space="preserve">of “abstraction and introduction of middleware to help minimize the impact of hardware obsolescence on software”. Newly developed components should be backwards compatible with other older technology so that technology refresh can occur at the convenience of typical maintenance. </w:t>
+        <w:t xml:space="preserve">at the convenience of typical maintenance. </w:t>
       </w:r>
     </w:p>
     <w:p>
@@ -1834,7 +1798,14 @@
         <w:rPr>
           <w:szCs w:val="18"/>
         </w:rPr>
-        <w:t xml:space="preserve">Model based architecture development using the UML syntax, object-oriented design and automatic code generation to limit the impact of platform obsolescence to the code that needs to be developed.  The model would only require an interface change to the new platform and then the entire code base could be automatically generated off the same existing model.  Use of a model that ties out to the requirements will help bridge the communications gap between the systems engineering and software engineering development groups. re-use and design of a model with units that can be easily changed when functionality upgrades are required. In recent years this approach is also being extended to Systems Engineering in the Model Based Systems Engineering domain using various languages </w:t>
+        <w:t xml:space="preserve">Model based architecture development using the UML syntax, object-oriented design and automatic code generation to limit the impact of platform obsolescence to the code that needs to be developed.  The model would only require an interface change to the new platform and then the entire code base could be automatically generated off the same existing model.  Use of a </w:t>
+      </w:r>
+      <w:r>
+        <w:rPr>
+          <w:szCs w:val="18"/>
+        </w:rPr>
+        <w:lastRenderedPageBreak/>
+        <w:t xml:space="preserve">model that ties out to the requirements will help bridge the communications gap between the systems engineering and software engineering development groups. re-use and design of a model with units that can be easily changed when functionality upgrades are required. In recent years this approach is also being extended to Systems Engineering in the Model Based Systems Engineering domain using various languages </w:t>
       </w:r>
     </w:p>
     <w:p>
@@ -2115,49 +2086,43 @@
         <w:rPr>
           <w:szCs w:val="18"/>
         </w:rPr>
-        <w:t xml:space="preserve">Differing design strategies impact the likelihood of change propagation in a system. A highly optimized system leaves little margin in order to drive down cost or increase performance thus increasing the overall change that a change </w:t>
-      </w:r>
+        <w:t xml:space="preserve">Differing design strategies impact the likelihood of change propagation in a system. A highly optimized system leaves little margin in order to drive down cost or increase performance thus increasing the overall change that a change will propagate throughout the system. </w:t>
+      </w:r>
+    </w:p>
+    <w:p>
+      <w:pPr>
+        <w:pStyle w:val="Text-EngConfc"/>
+        <w:rPr>
+          <w:szCs w:val="18"/>
+        </w:rPr>
+      </w:pPr>
+    </w:p>
+    <w:p>
+      <w:pPr>
+        <w:pStyle w:val="Text-EngConfc"/>
+        <w:rPr>
+          <w:szCs w:val="18"/>
+        </w:rPr>
+      </w:pPr>
+      <w:r>
+        <w:rPr>
+          <w:szCs w:val="18"/>
+        </w:rPr>
+        <w:t xml:space="preserve">However, systems built with added margin have included the option for future flexibility by introducing buffers into the system. Multiplier components would be good candidates to examine to determine if added margin can be developed into the initial design to reduce the impact of change to the overall system. In summary: </w:t>
+      </w:r>
+    </w:p>
+    <w:p>
+      <w:pPr>
+        <w:pStyle w:val="Text-EngConfc"/>
+        <w:rPr>
+          <w:szCs w:val="18"/>
+        </w:rPr>
+      </w:pPr>
       <w:r>
         <w:rPr>
           <w:szCs w:val="18"/>
         </w:rPr>
         <w:lastRenderedPageBreak/>
-        <w:t xml:space="preserve">will propagate throughout the system. </w:t>
-      </w:r>
-    </w:p>
-    <w:p>
-      <w:pPr>
-        <w:pStyle w:val="Text-EngConfc"/>
-        <w:rPr>
-          <w:szCs w:val="18"/>
-        </w:rPr>
-      </w:pPr>
-    </w:p>
-    <w:p>
-      <w:pPr>
-        <w:pStyle w:val="Text-EngConfc"/>
-        <w:rPr>
-          <w:szCs w:val="18"/>
-        </w:rPr>
-      </w:pPr>
-      <w:r>
-        <w:rPr>
-          <w:szCs w:val="18"/>
-        </w:rPr>
-        <w:t xml:space="preserve">However, systems built with added margin have included the option for future flexibility by introducing buffers into the system. Multiplier components would be good candidates to examine to determine if added margin can be developed into the initial design to reduce the impact of change to the overall system. In summary: </w:t>
-      </w:r>
-    </w:p>
-    <w:p>
-      <w:pPr>
-        <w:pStyle w:val="Text-EngConfc"/>
-        <w:rPr>
-          <w:szCs w:val="18"/>
-        </w:rPr>
-      </w:pPr>
-      <w:r>
-        <w:rPr>
-          <w:szCs w:val="18"/>
-        </w:rPr>
         <w:t>"successful change management needs to be informed by all of the following aspects of change and their relationships to each other”:</w:t>
       </w:r>
     </w:p>
@@ -2353,34 +2318,29 @@
         <w:rPr>
           <w:szCs w:val="18"/>
         </w:rPr>
-        <w:t xml:space="preserve">"Even with no explicitly defined operational distribution, testers usually have some information or intuition about how the software will be used </w:t>
-      </w:r>
-      <w:r>
-        <w:rPr>
-          <w:szCs w:val="18"/>
-        </w:rPr>
-        <w:t xml:space="preserve">and therefore emphasize, at least informally, testing of what they believe to be its central or critical portions. These priorities will likely change, however, if it is decided to incorporate the component into a different software system. The original system may commonly execute portions that the other never will, which makes much of the testing irrelevant to the new user in the new setting. </w:t>
-      </w:r>
-    </w:p>
-    <w:p>
-      <w:pPr>
-        <w:pStyle w:val="Text-EngConfc"/>
-        <w:rPr>
-          <w:szCs w:val="18"/>
-        </w:rPr>
-      </w:pPr>
-    </w:p>
-    <w:p>
-      <w:pPr>
-        <w:pStyle w:val="Text-EngConfc"/>
-        <w:rPr>
-          <w:szCs w:val="18"/>
-        </w:rPr>
-      </w:pPr>
-      <w:r>
-        <w:rPr>
-          <w:szCs w:val="18"/>
-        </w:rPr>
+        <w:t xml:space="preserve">"Even with no explicitly defined operational distribution, testers usually have some information or intuition about how the software will be used and therefore emphasize, at least informally, testing of what they believe to be its central or critical portions. These priorities will likely change, however, if it is decided to incorporate the component into a different software system. The original system may commonly execute portions that the other never will, which makes much of the testing irrelevant to the new user in the new setting. </w:t>
+      </w:r>
+    </w:p>
+    <w:p>
+      <w:pPr>
+        <w:pStyle w:val="Text-EngConfc"/>
+        <w:rPr>
+          <w:szCs w:val="18"/>
+        </w:rPr>
+      </w:pPr>
+    </w:p>
+    <w:p>
+      <w:pPr>
+        <w:pStyle w:val="Text-EngConfc"/>
+        <w:rPr>
+          <w:szCs w:val="18"/>
+        </w:rPr>
+      </w:pPr>
+      <w:r>
+        <w:rPr>
+          <w:szCs w:val="18"/>
+        </w:rPr>
+        <w:lastRenderedPageBreak/>
         <w:t xml:space="preserve">Likewise, the new user may use parts of the component that correspond to extremely unlikely scenarios in the original system's behavior, and these may have been untested or only lightly tested when the software was developed." Minimum unit testing, integration testing and systems testing are essential for a system and further types of testing such as feature testing, performance testing, load testing, stability testing, stress testing, and reliability testing may also be required. And maintaining the software specification whenever new functionality is added and maintaining traceability between the specification and detailed test cases that have been used to test the software. </w:t>
       </w:r>
     </w:p>
@@ -2776,14 +2736,7 @@
               <w:rPr>
                 <w:szCs w:val="18"/>
               </w:rPr>
-              <w:t xml:space="preserve">New component </w:t>
-            </w:r>
-            <w:r>
-              <w:rPr>
-                <w:szCs w:val="18"/>
-              </w:rPr>
-              <w:lastRenderedPageBreak/>
-              <w:t>design</w:t>
+              <w:t>New component design</w:t>
             </w:r>
           </w:p>
           <w:p>
@@ -2888,7 +2841,6 @@
               <w:rPr>
                 <w:szCs w:val="18"/>
               </w:rPr>
-              <w:lastRenderedPageBreak/>
               <w:t xml:space="preserve">Critical </w:t>
             </w:r>
           </w:p>
@@ -2942,7 +2894,14 @@
         <w:rPr>
           <w:szCs w:val="18"/>
         </w:rPr>
-        <w:t xml:space="preserve">It can be reused across different projects without any code change (plug n play) and can also be extended based on the project needs. </w:t>
+        <w:t xml:space="preserve">It can be reused </w:t>
+      </w:r>
+      <w:r>
+        <w:rPr>
+          <w:szCs w:val="18"/>
+        </w:rPr>
+        <w:lastRenderedPageBreak/>
+        <w:t xml:space="preserve">across different projects without any code change (plug n play) and can also be extended based on the project needs. </w:t>
       </w:r>
       <w:r>
         <w:rPr>
@@ -3248,6 +3207,7 @@
         <w:rPr>
           <w:noProof/>
         </w:rPr>
+        <w:lastRenderedPageBreak/>
         <w:drawing>
           <wp:inline distT="0" distB="0" distL="0" distR="0" wp14:anchorId="6963B221" wp14:editId="61B72D5C">
             <wp:extent cx="2743200" cy="3989070"/>
@@ -3503,139 +3463,173 @@
           <w:szCs w:val="18"/>
           <w:lang w:bidi="ta-IN"/>
         </w:rPr>
+        <w:t>change propagation analysis</w:t>
+      </w:r>
+      <w:r>
+        <w:rPr>
+          <w:sz w:val="18"/>
+          <w:szCs w:val="18"/>
+          <w:lang w:bidi="ta-IN"/>
+        </w:rPr>
+        <w:t xml:space="preserve"> (Fig 3)</w:t>
+      </w:r>
+      <w:r>
+        <w:rPr>
+          <w:sz w:val="18"/>
+          <w:szCs w:val="18"/>
+          <w:lang w:bidi="ta-IN"/>
+        </w:rPr>
+        <w:t xml:space="preserve"> to legacy</w:t>
+      </w:r>
+      <w:r>
+        <w:rPr>
+          <w:sz w:val="18"/>
+          <w:szCs w:val="18"/>
+          <w:lang w:bidi="ta-IN"/>
+        </w:rPr>
+        <w:t xml:space="preserve"> </w:t>
+      </w:r>
+      <w:r>
+        <w:rPr>
+          <w:sz w:val="18"/>
+          <w:szCs w:val="18"/>
+          <w:lang w:bidi="ta-IN"/>
+        </w:rPr>
+        <w:t>system in order to classify the system components as multipliers, carriers, absorbers or constants.</w:t>
+      </w:r>
+      <w:r>
+        <w:rPr>
+          <w:sz w:val="18"/>
+          <w:szCs w:val="18"/>
+          <w:lang w:bidi="ta-IN"/>
+        </w:rPr>
+        <w:t xml:space="preserve"> </w:t>
+      </w:r>
+      <w:r>
+        <w:rPr>
+          <w:sz w:val="18"/>
+          <w:szCs w:val="18"/>
+          <w:lang w:bidi="ta-IN"/>
+        </w:rPr>
+        <w:t>These classifications can be used to</w:t>
+      </w:r>
+      <w:r>
+        <w:rPr>
+          <w:sz w:val="18"/>
+          <w:szCs w:val="18"/>
+          <w:lang w:bidi="ta-IN"/>
+        </w:rPr>
+        <w:t xml:space="preserve"> </w:t>
+      </w:r>
+      <w:r>
+        <w:rPr>
+          <w:sz w:val="18"/>
+          <w:szCs w:val="18"/>
+          <w:lang w:bidi="ta-IN"/>
+        </w:rPr>
+        <w:t>identify which components are "</w:t>
+      </w:r>
+      <w:r>
+        <w:rPr>
+          <w:sz w:val="18"/>
+          <w:szCs w:val="18"/>
+          <w:lang w:bidi="ta-IN"/>
+        </w:rPr>
+        <w:t>critical</w:t>
+      </w:r>
+      <w:r>
+        <w:rPr>
+          <w:sz w:val="18"/>
+          <w:szCs w:val="18"/>
+          <w:lang w:bidi="ta-IN"/>
+        </w:rPr>
+        <w:t xml:space="preserve">" </w:t>
+      </w:r>
+      <w:r>
+        <w:rPr>
+          <w:sz w:val="18"/>
+          <w:szCs w:val="18"/>
+          <w:lang w:bidi="ta-IN"/>
+        </w:rPr>
+        <w:t xml:space="preserve">and their impact of the entire system. </w:t>
+      </w:r>
+    </w:p>
+    <w:p>
+      <w:pPr>
+        <w:pStyle w:val="Text-EngConfc"/>
+        <w:ind w:firstLine="0"/>
+        <w:rPr>
+          <w:lang w:bidi="ta-IN"/>
+        </w:rPr>
+      </w:pPr>
+    </w:p>
+    <w:p>
+      <w:pPr>
+        <w:pStyle w:val="Text-EngConfc"/>
+        <w:ind w:firstLine="0"/>
+        <w:rPr>
+          <w:lang w:bidi="ta-IN"/>
+        </w:rPr>
+      </w:pPr>
+      <w:r>
+        <w:rPr>
+          <w:lang w:bidi="ta-IN"/>
+        </w:rPr>
+        <w:t xml:space="preserve">* </w:t>
+      </w:r>
+      <w:r>
+        <w:rPr>
+          <w:sz w:val="10"/>
+          <w:szCs w:val="10"/>
+          <w:lang w:bidi="ta-IN"/>
+        </w:rPr>
+        <w:t>Decision Criteria’s – Following sheet has been considered for various parameters, software assessment with Ranking</w:t>
+      </w:r>
+      <w:r>
+        <w:rPr>
+          <w:lang w:bidi="ta-IN"/>
+        </w:rPr>
+        <w:t xml:space="preserve"> </w:t>
+      </w:r>
+    </w:p>
+    <w:p>
+      <w:pPr>
+        <w:pStyle w:val="Text-EngConfc"/>
+        <w:ind w:firstLine="0"/>
+        <w:rPr>
+          <w:lang w:bidi="ta-IN"/>
+        </w:rPr>
+      </w:pPr>
+      <w:bookmarkStart w:id="0" w:name="_GoBack"/>
+      <w:bookmarkEnd w:id="0"/>
+    </w:p>
+    <w:p>
+      <w:pPr>
+        <w:pStyle w:val="Text-EngConfc"/>
+        <w:ind w:firstLine="0"/>
+        <w:rPr>
+          <w:lang w:bidi="ta-IN"/>
+        </w:rPr>
+      </w:pPr>
+      <w:r>
+        <w:rPr>
+          <w:lang w:bidi="ta-IN"/>
+        </w:rPr>
         <w:lastRenderedPageBreak/>
-        <w:t>change propagation analysis</w:t>
-      </w:r>
-      <w:r>
-        <w:rPr>
-          <w:sz w:val="18"/>
-          <w:szCs w:val="18"/>
+        <w:fldChar w:fldCharType="begin"/>
+      </w:r>
+      <w:r>
+        <w:rPr>
           <w:lang w:bidi="ta-IN"/>
         </w:rPr>
-        <w:t xml:space="preserve"> (Fig 3)</w:t>
-      </w:r>
-      <w:r>
-        <w:rPr>
-          <w:sz w:val="18"/>
-          <w:szCs w:val="18"/>
+        <w:instrText xml:space="preserve"> LINK Excel.Sheet.12 "F:\\KT\\NX2019\\Obsolescence Management of UI.xlsx" "" \a \p \f 0 </w:instrText>
+      </w:r>
+      <w:r>
+        <w:rPr>
           <w:lang w:bidi="ta-IN"/>
         </w:rPr>
-        <w:t xml:space="preserve"> to legacy</w:t>
-      </w:r>
-      <w:r>
-        <w:rPr>
-          <w:sz w:val="18"/>
-          <w:szCs w:val="18"/>
-          <w:lang w:bidi="ta-IN"/>
-        </w:rPr>
-        <w:t xml:space="preserve"> </w:t>
-      </w:r>
-      <w:r>
-        <w:rPr>
-          <w:sz w:val="18"/>
-          <w:szCs w:val="18"/>
-          <w:lang w:bidi="ta-IN"/>
-        </w:rPr>
-        <w:t>system in order to classify the system components as multipliers, carriers, absorbers or constants.</w:t>
-      </w:r>
-      <w:r>
-        <w:rPr>
-          <w:sz w:val="18"/>
-          <w:szCs w:val="18"/>
-          <w:lang w:bidi="ta-IN"/>
-        </w:rPr>
-        <w:t xml:space="preserve"> </w:t>
-      </w:r>
-      <w:r>
-        <w:rPr>
-          <w:sz w:val="18"/>
-          <w:szCs w:val="18"/>
-          <w:lang w:bidi="ta-IN"/>
-        </w:rPr>
-        <w:t>These classifications can be used to</w:t>
-      </w:r>
-      <w:r>
-        <w:rPr>
-          <w:sz w:val="18"/>
-          <w:szCs w:val="18"/>
-          <w:lang w:bidi="ta-IN"/>
-        </w:rPr>
-        <w:t xml:space="preserve"> </w:t>
-      </w:r>
-      <w:r>
-        <w:rPr>
-          <w:sz w:val="18"/>
-          <w:szCs w:val="18"/>
-          <w:lang w:bidi="ta-IN"/>
-        </w:rPr>
-        <w:t>identify which components are "</w:t>
-      </w:r>
-      <w:r>
-        <w:rPr>
-          <w:sz w:val="18"/>
-          <w:szCs w:val="18"/>
-          <w:lang w:bidi="ta-IN"/>
-        </w:rPr>
-        <w:t>critical</w:t>
-      </w:r>
-      <w:r>
-        <w:rPr>
-          <w:sz w:val="18"/>
-          <w:szCs w:val="18"/>
-          <w:lang w:bidi="ta-IN"/>
-        </w:rPr>
-        <w:t xml:space="preserve">" </w:t>
-      </w:r>
-      <w:r>
-        <w:rPr>
-          <w:sz w:val="18"/>
-          <w:szCs w:val="18"/>
-          <w:lang w:bidi="ta-IN"/>
-        </w:rPr>
-        <w:t xml:space="preserve">and their impact of the entire system. </w:t>
-      </w:r>
-    </w:p>
-    <w:p>
-      <w:pPr>
-        <w:pStyle w:val="Text-EngConfc"/>
-        <w:ind w:firstLine="0"/>
-        <w:rPr>
-          <w:lang w:bidi="ta-IN"/>
-        </w:rPr>
-      </w:pPr>
-    </w:p>
-    <w:p>
-      <w:pPr>
-        <w:pStyle w:val="Text-EngConfc"/>
-        <w:ind w:firstLine="0"/>
-        <w:rPr>
-          <w:lang w:bidi="ta-IN"/>
-        </w:rPr>
-      </w:pPr>
-      <w:r>
-        <w:rPr>
-          <w:lang w:bidi="ta-IN"/>
-        </w:rPr>
-        <w:t xml:space="preserve">* Decision Criteria’s – Following sheet has been considered for various parameters, software assessment with Ranking </w:t>
-      </w:r>
-    </w:p>
-    <w:p>
-      <w:pPr>
-        <w:pStyle w:val="Text-EngConfc"/>
-        <w:ind w:firstLine="0"/>
-        <w:rPr>
-          <w:lang w:bidi="ta-IN"/>
-        </w:rPr>
-      </w:pPr>
-    </w:p>
-    <w:p>
-      <w:pPr>
-        <w:pStyle w:val="Text-EngConfc"/>
-        <w:ind w:firstLine="0"/>
-        <w:rPr>
-          <w:lang w:bidi="ta-IN"/>
-        </w:rPr>
-      </w:pPr>
+        <w:fldChar w:fldCharType="separate"/>
+      </w:r>
       <w:r>
         <w:rPr>
           <w:lang w:bidi="ta-IN"/>
@@ -3660,15 +3654,16 @@
             <v:path o:extrusionok="f" gradientshapeok="t" o:connecttype="rect"/>
             <o:lock v:ext="edit" aspectratio="t"/>
           </v:shapetype>
-          <v:shape id="_x0000_i1025" type="#_x0000_t75" style="width:76.85pt;height:49.45pt" o:ole="">
+          <v:shape id="_x0000_i1025" type="#_x0000_t75" style="width:77pt;height:49.5pt" o:ole="">
             <v:imagedata r:id="rId17" o:title=""/>
           </v:shape>
-          <o:OLEObject Type="Link" ProgID="Excel.Sheet.12" ShapeID="_x0000_i1025" DrawAspect="Icon" r:id="rId18" UpdateMode="Always">
-            <o:LinkType>EnhancedMetaFile</o:LinkType>
-            <o:LockedField>false</o:LockedField>
-            <o:FieldCodes>\f 0</o:FieldCodes>
-          </o:OLEObject>
         </w:object>
+      </w:r>
+      <w:r>
+        <w:rPr>
+          <w:lang w:bidi="ta-IN"/>
+        </w:rPr>
+        <w:fldChar w:fldCharType="end"/>
       </w:r>
     </w:p>
     <w:p>
@@ -3756,10 +3751,10 @@
     </w:p>
     <w:p/>
     <w:sectPr>
-      <w:headerReference w:type="default" r:id="rId19"/>
-      <w:footerReference w:type="default" r:id="rId20"/>
-      <w:headerReference w:type="first" r:id="rId21"/>
-      <w:footerReference w:type="first" r:id="rId22"/>
+      <w:headerReference w:type="default" r:id="rId18"/>
+      <w:footerReference w:type="default" r:id="rId19"/>
+      <w:headerReference w:type="first" r:id="rId20"/>
+      <w:footerReference w:type="first" r:id="rId21"/>
       <w:type w:val="continuous"/>
       <w:pgSz w:w="12240" w:h="15840"/>
       <w:pgMar w:top="1440" w:right="1440" w:bottom="1440" w:left="1440" w:header="0" w:footer="720" w:gutter="0"/>
@@ -3773,7 +3768,7 @@
 </file>
 
 <file path=word/endnotes.xml><?xml version="1.0" encoding="utf-8"?>
-<w:endnotes xmlns:wpc="http://schemas.microsoft.com/office/word/2010/wordprocessingCanvas" xmlns:cx="http://schemas.microsoft.com/office/drawing/2014/chartex" xmlns:cx1="http://schemas.microsoft.com/office/drawing/2015/9/8/chartex" xmlns:cx2="http://schemas.microsoft.com/office/drawing/2015/10/21/chartex" xmlns:cx3="http://schemas.microsoft.com/office/drawing/2016/5/9/chartex" xmlns:cx4="http://schemas.microsoft.com/office/drawing/2016/5/10/chartex" xmlns:cx5="http://schemas.microsoft.com/office/drawing/2016/5/11/chartex" xmlns:cx6="http://schemas.microsoft.com/office/drawing/2016/5/12/chartex" xmlns:cx7="http://schemas.microsoft.com/office/drawing/2016/5/13/chartex" xmlns:cx8="http://schemas.microsoft.com/office/drawing/2016/5/14/chartex" xmlns:mc="http://schemas.openxmlformats.org/markup-compatibility/2006" xmlns:aink="http://schemas.microsoft.com/office/drawing/2016/ink" xmlns:am3d="http://schemas.microsoft.com/office/drawing/2017/model3d" xmlns:o="urn:schemas-microsoft-com:office:office" xmlns:r="http://schemas.openxmlformats.org/officeDocument/2006/relationships" xmlns:m="http://schemas.openxmlformats.org/officeDocument/2006/math" xmlns:v="urn:schemas-microsoft-com:vml" xmlns:wp14="http://schemas.microsoft.com/office/word/2010/wordprocessingDrawing" xmlns:wp="http://schemas.openxmlformats.org/drawingml/2006/wordprocessingDrawing" xmlns:w10="urn:schemas-microsoft-com:office:word" xmlns:w="http://schemas.openxmlformats.org/wordprocessingml/2006/main" xmlns:w14="http://schemas.microsoft.com/office/word/2010/wordml" xmlns:w15="http://schemas.microsoft.com/office/word/2012/wordml" xmlns:w16cid="http://schemas.microsoft.com/office/word/2016/wordml/cid" xmlns:w16se="http://schemas.microsoft.com/office/word/2015/wordml/symex" xmlns:wpg="http://schemas.microsoft.com/office/word/2010/wordprocessingGroup" xmlns:wpi="http://schemas.microsoft.com/office/word/2010/wordprocessingInk" xmlns:wne="http://schemas.microsoft.com/office/word/2006/wordml" xmlns:wps="http://schemas.microsoft.com/office/word/2010/wordprocessingShape" mc:Ignorable="w14 w15 w16se w16cid wp14">
+<w:endnotes xmlns:wpc="http://schemas.microsoft.com/office/word/2010/wordprocessingCanvas" xmlns:cx="http://schemas.microsoft.com/office/drawing/2014/chartex" xmlns:mc="http://schemas.openxmlformats.org/markup-compatibility/2006" xmlns:o="urn:schemas-microsoft-com:office:office" xmlns:r="http://schemas.openxmlformats.org/officeDocument/2006/relationships" xmlns:m="http://schemas.openxmlformats.org/officeDocument/2006/math" xmlns:v="urn:schemas-microsoft-com:vml" xmlns:wp14="http://schemas.microsoft.com/office/word/2010/wordprocessingDrawing" xmlns:wp="http://schemas.openxmlformats.org/drawingml/2006/wordprocessingDrawing" xmlns:w10="urn:schemas-microsoft-com:office:word" xmlns:w="http://schemas.openxmlformats.org/wordprocessingml/2006/main" xmlns:w14="http://schemas.microsoft.com/office/word/2010/wordml" xmlns:w15="http://schemas.microsoft.com/office/word/2012/wordml" xmlns:w16se="http://schemas.microsoft.com/office/word/2015/wordml/symex" xmlns:wpg="http://schemas.microsoft.com/office/word/2010/wordprocessingGroup" xmlns:wpi="http://schemas.microsoft.com/office/word/2010/wordprocessingInk" xmlns:wne="http://schemas.microsoft.com/office/word/2006/wordml" xmlns:wps="http://schemas.microsoft.com/office/word/2010/wordprocessingShape" mc:Ignorable="w14 w15 w16se wp14">
   <w:endnote w:type="separator" w:id="-1">
     <w:p>
       <w:r>
@@ -3792,7 +3787,7 @@
 </file>
 
 <file path=word/footer1.xml><?xml version="1.0" encoding="utf-8"?>
-<w:ftr xmlns:wpc="http://schemas.microsoft.com/office/word/2010/wordprocessingCanvas" xmlns:cx="http://schemas.microsoft.com/office/drawing/2014/chartex" xmlns:cx1="http://schemas.microsoft.com/office/drawing/2015/9/8/chartex" xmlns:cx2="http://schemas.microsoft.com/office/drawing/2015/10/21/chartex" xmlns:cx3="http://schemas.microsoft.com/office/drawing/2016/5/9/chartex" xmlns:cx4="http://schemas.microsoft.com/office/drawing/2016/5/10/chartex" xmlns:cx5="http://schemas.microsoft.com/office/drawing/2016/5/11/chartex" xmlns:cx6="http://schemas.microsoft.com/office/drawing/2016/5/12/chartex" xmlns:cx7="http://schemas.microsoft.com/office/drawing/2016/5/13/chartex" xmlns:cx8="http://schemas.microsoft.com/office/drawing/2016/5/14/chartex" xmlns:mc="http://schemas.openxmlformats.org/markup-compatibility/2006" xmlns:aink="http://schemas.microsoft.com/office/drawing/2016/ink" xmlns:am3d="http://schemas.microsoft.com/office/drawing/2017/model3d" xmlns:o="urn:schemas-microsoft-com:office:office" xmlns:r="http://schemas.openxmlformats.org/officeDocument/2006/relationships" xmlns:m="http://schemas.openxmlformats.org/officeDocument/2006/math" xmlns:v="urn:schemas-microsoft-com:vml" xmlns:wp14="http://schemas.microsoft.com/office/word/2010/wordprocessingDrawing" xmlns:wp="http://schemas.openxmlformats.org/drawingml/2006/wordprocessingDrawing" xmlns:w10="urn:schemas-microsoft-com:office:word" xmlns:w="http://schemas.openxmlformats.org/wordprocessingml/2006/main" xmlns:w14="http://schemas.microsoft.com/office/word/2010/wordml" xmlns:w15="http://schemas.microsoft.com/office/word/2012/wordml" xmlns:w16cid="http://schemas.microsoft.com/office/word/2016/wordml/cid" xmlns:w16se="http://schemas.microsoft.com/office/word/2015/wordml/symex" xmlns:wpg="http://schemas.microsoft.com/office/word/2010/wordprocessingGroup" xmlns:wpi="http://schemas.microsoft.com/office/word/2010/wordprocessingInk" xmlns:wne="http://schemas.microsoft.com/office/word/2006/wordml" xmlns:wps="http://schemas.microsoft.com/office/word/2010/wordprocessingShape" mc:Ignorable="w14 w15 w16se w16cid wp14">
+<w:ftr xmlns:wpc="http://schemas.microsoft.com/office/word/2010/wordprocessingCanvas" xmlns:cx="http://schemas.microsoft.com/office/drawing/2014/chartex" xmlns:mc="http://schemas.openxmlformats.org/markup-compatibility/2006" xmlns:o="urn:schemas-microsoft-com:office:office" xmlns:r="http://schemas.openxmlformats.org/officeDocument/2006/relationships" xmlns:m="http://schemas.openxmlformats.org/officeDocument/2006/math" xmlns:v="urn:schemas-microsoft-com:vml" xmlns:wp14="http://schemas.microsoft.com/office/word/2010/wordprocessingDrawing" xmlns:wp="http://schemas.openxmlformats.org/drawingml/2006/wordprocessingDrawing" xmlns:w10="urn:schemas-microsoft-com:office:word" xmlns:w="http://schemas.openxmlformats.org/wordprocessingml/2006/main" xmlns:w14="http://schemas.microsoft.com/office/word/2010/wordml" xmlns:w15="http://schemas.microsoft.com/office/word/2012/wordml" xmlns:w16se="http://schemas.microsoft.com/office/word/2015/wordml/symex" xmlns:wpg="http://schemas.microsoft.com/office/word/2010/wordprocessingGroup" xmlns:wpi="http://schemas.microsoft.com/office/word/2010/wordprocessingInk" xmlns:wne="http://schemas.microsoft.com/office/word/2006/wordml" xmlns:wps="http://schemas.microsoft.com/office/word/2010/wordprocessingShape" mc:Ignorable="w14 w15 w16se wp14">
   <w:p>
     <w:pPr>
       <w:rPr>
@@ -3871,7 +3866,7 @@
             </wp:anchor>
           </w:drawing>
         </mc:Choice>
-        <mc:Fallback>
+        <mc:Fallback xmlns:w16cid="http://schemas.microsoft.com/office/word/2016/wordml/cid" xmlns:am3d="http://schemas.microsoft.com/office/drawing/2017/model3d" xmlns:aink="http://schemas.microsoft.com/office/drawing/2016/ink" xmlns:cx8="http://schemas.microsoft.com/office/drawing/2016/5/14/chartex" xmlns:cx7="http://schemas.microsoft.com/office/drawing/2016/5/13/chartex" xmlns:cx6="http://schemas.microsoft.com/office/drawing/2016/5/12/chartex" xmlns:cx5="http://schemas.microsoft.com/office/drawing/2016/5/11/chartex" xmlns:cx4="http://schemas.microsoft.com/office/drawing/2016/5/10/chartex" xmlns:cx3="http://schemas.microsoft.com/office/drawing/2016/5/9/chartex" xmlns:cx2="http://schemas.microsoft.com/office/drawing/2015/10/21/chartex" xmlns:cx1="http://schemas.microsoft.com/office/drawing/2015/9/8/chartex">
           <w:pict>
             <v:line w14:anchorId="3A75DE45" id="Straight Connector 2" o:spid="_x0000_s1026" style="position:absolute;z-index:251664384;visibility:visible;mso-wrap-style:square;mso-width-percent:0;mso-height-percent:0;mso-wrap-distance-left:9pt;mso-wrap-distance-top:0;mso-wrap-distance-right:9pt;mso-wrap-distance-bottom:0;mso-position-horizontal:absolute;mso-position-horizontal-relative:margin;mso-position-vertical:absolute;mso-position-vertical-relative:text;mso-width-percent:0;mso-height-percent:0;mso-width-relative:margin;mso-height-relative:margin" from="0,12.65pt" to="467.4pt,12.65pt" o:gfxdata="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" strokecolor="#7ab800" strokeweight="2.25pt">
               <w10:wrap anchorx="margin"/>
@@ -4030,7 +4025,7 @@
 </file>
 
 <file path=word/footer2.xml><?xml version="1.0" encoding="utf-8"?>
-<w:ftr xmlns:wpc="http://schemas.microsoft.com/office/word/2010/wordprocessingCanvas" xmlns:cx="http://schemas.microsoft.com/office/drawing/2014/chartex" xmlns:cx1="http://schemas.microsoft.com/office/drawing/2015/9/8/chartex" xmlns:cx2="http://schemas.microsoft.com/office/drawing/2015/10/21/chartex" xmlns:cx3="http://schemas.microsoft.com/office/drawing/2016/5/9/chartex" xmlns:cx4="http://schemas.microsoft.com/office/drawing/2016/5/10/chartex" xmlns:cx5="http://schemas.microsoft.com/office/drawing/2016/5/11/chartex" xmlns:cx6="http://schemas.microsoft.com/office/drawing/2016/5/12/chartex" xmlns:cx7="http://schemas.microsoft.com/office/drawing/2016/5/13/chartex" xmlns:cx8="http://schemas.microsoft.com/office/drawing/2016/5/14/chartex" xmlns:mc="http://schemas.openxmlformats.org/markup-compatibility/2006" xmlns:aink="http://schemas.microsoft.com/office/drawing/2016/ink" xmlns:am3d="http://schemas.microsoft.com/office/drawing/2017/model3d" xmlns:o="urn:schemas-microsoft-com:office:office" xmlns:r="http://schemas.openxmlformats.org/officeDocument/2006/relationships" xmlns:m="http://schemas.openxmlformats.org/officeDocument/2006/math" xmlns:v="urn:schemas-microsoft-com:vml" xmlns:wp14="http://schemas.microsoft.com/office/word/2010/wordprocessingDrawing" xmlns:wp="http://schemas.openxmlformats.org/drawingml/2006/wordprocessingDrawing" xmlns:w10="urn:schemas-microsoft-com:office:word" xmlns:w="http://schemas.openxmlformats.org/wordprocessingml/2006/main" xmlns:w14="http://schemas.microsoft.com/office/word/2010/wordml" xmlns:w15="http://schemas.microsoft.com/office/word/2012/wordml" xmlns:w16cid="http://schemas.microsoft.com/office/word/2016/wordml/cid" xmlns:w16se="http://schemas.microsoft.com/office/word/2015/wordml/symex" xmlns:wpg="http://schemas.microsoft.com/office/word/2010/wordprocessingGroup" xmlns:wpi="http://schemas.microsoft.com/office/word/2010/wordprocessingInk" xmlns:wne="http://schemas.microsoft.com/office/word/2006/wordml" xmlns:wps="http://schemas.microsoft.com/office/word/2010/wordprocessingShape" mc:Ignorable="w14 w15 w16se w16cid wp14">
+<w:ftr xmlns:wpc="http://schemas.microsoft.com/office/word/2010/wordprocessingCanvas" xmlns:cx="http://schemas.microsoft.com/office/drawing/2014/chartex" xmlns:mc="http://schemas.openxmlformats.org/markup-compatibility/2006" xmlns:o="urn:schemas-microsoft-com:office:office" xmlns:r="http://schemas.openxmlformats.org/officeDocument/2006/relationships" xmlns:m="http://schemas.openxmlformats.org/officeDocument/2006/math" xmlns:v="urn:schemas-microsoft-com:vml" xmlns:wp14="http://schemas.microsoft.com/office/word/2010/wordprocessingDrawing" xmlns:wp="http://schemas.openxmlformats.org/drawingml/2006/wordprocessingDrawing" xmlns:w10="urn:schemas-microsoft-com:office:word" xmlns:w="http://schemas.openxmlformats.org/wordprocessingml/2006/main" xmlns:w14="http://schemas.microsoft.com/office/word/2010/wordml" xmlns:w15="http://schemas.microsoft.com/office/word/2012/wordml" xmlns:w16se="http://schemas.microsoft.com/office/word/2015/wordml/symex" xmlns:wpg="http://schemas.microsoft.com/office/word/2010/wordprocessingGroup" xmlns:wpi="http://schemas.microsoft.com/office/word/2010/wordprocessingInk" xmlns:wne="http://schemas.microsoft.com/office/word/2006/wordml" xmlns:wps="http://schemas.microsoft.com/office/word/2010/wordprocessingShape" mc:Ignorable="w14 w15 w16se wp14">
   <w:sdt>
     <w:sdtPr>
       <w:rPr>
@@ -4137,7 +4132,7 @@
                     </wp:anchor>
                   </w:drawing>
                 </mc:Choice>
-                <mc:Fallback>
+                <mc:Fallback xmlns:w16cid="http://schemas.microsoft.com/office/word/2016/wordml/cid" xmlns:am3d="http://schemas.microsoft.com/office/drawing/2017/model3d" xmlns:aink="http://schemas.microsoft.com/office/drawing/2016/ink" xmlns:cx8="http://schemas.microsoft.com/office/drawing/2016/5/14/chartex" xmlns:cx7="http://schemas.microsoft.com/office/drawing/2016/5/13/chartex" xmlns:cx6="http://schemas.microsoft.com/office/drawing/2016/5/12/chartex" xmlns:cx5="http://schemas.microsoft.com/office/drawing/2016/5/11/chartex" xmlns:cx4="http://schemas.microsoft.com/office/drawing/2016/5/10/chartex" xmlns:cx3="http://schemas.microsoft.com/office/drawing/2016/5/9/chartex" xmlns:cx2="http://schemas.microsoft.com/office/drawing/2015/10/21/chartex" xmlns:cx1="http://schemas.microsoft.com/office/drawing/2015/9/8/chartex">
                   <w:pict>
                     <v:line w14:anchorId="0173C92B" id="Straight Connector 4" o:spid="_x0000_s1026" style="position:absolute;z-index:251663360;visibility:visible;mso-wrap-style:square;mso-width-percent:0;mso-height-percent:0;mso-wrap-distance-left:9pt;mso-wrap-distance-top:0;mso-wrap-distance-right:9pt;mso-wrap-distance-bottom:0;mso-position-horizontal:absolute;mso-position-horizontal-relative:margin;mso-position-vertical:absolute;mso-position-vertical-relative:text;mso-width-percent:0;mso-height-percent:0;mso-width-relative:margin;mso-height-relative:margin" from="0,11.15pt" to="467.7pt,11.15pt" o:gfxdata="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" strokecolor="#7ab800" strokeweight="2.25pt">
                       <w10:wrap anchorx="margin"/>
@@ -4307,7 +4302,7 @@
 </file>
 
 <file path=word/footer3.xml><?xml version="1.0" encoding="utf-8"?>
-<w:ftr xmlns:wpc="http://schemas.microsoft.com/office/word/2010/wordprocessingCanvas" xmlns:cx="http://schemas.microsoft.com/office/drawing/2014/chartex" xmlns:cx1="http://schemas.microsoft.com/office/drawing/2015/9/8/chartex" xmlns:cx2="http://schemas.microsoft.com/office/drawing/2015/10/21/chartex" xmlns:cx3="http://schemas.microsoft.com/office/drawing/2016/5/9/chartex" xmlns:cx4="http://schemas.microsoft.com/office/drawing/2016/5/10/chartex" xmlns:cx5="http://schemas.microsoft.com/office/drawing/2016/5/11/chartex" xmlns:cx6="http://schemas.microsoft.com/office/drawing/2016/5/12/chartex" xmlns:cx7="http://schemas.microsoft.com/office/drawing/2016/5/13/chartex" xmlns:cx8="http://schemas.microsoft.com/office/drawing/2016/5/14/chartex" xmlns:mc="http://schemas.openxmlformats.org/markup-compatibility/2006" xmlns:aink="http://schemas.microsoft.com/office/drawing/2016/ink" xmlns:am3d="http://schemas.microsoft.com/office/drawing/2017/model3d" xmlns:o="urn:schemas-microsoft-com:office:office" xmlns:r="http://schemas.openxmlformats.org/officeDocument/2006/relationships" xmlns:m="http://schemas.openxmlformats.org/officeDocument/2006/math" xmlns:v="urn:schemas-microsoft-com:vml" xmlns:wp14="http://schemas.microsoft.com/office/word/2010/wordprocessingDrawing" xmlns:wp="http://schemas.openxmlformats.org/drawingml/2006/wordprocessingDrawing" xmlns:w10="urn:schemas-microsoft-com:office:word" xmlns:w="http://schemas.openxmlformats.org/wordprocessingml/2006/main" xmlns:w14="http://schemas.microsoft.com/office/word/2010/wordml" xmlns:w15="http://schemas.microsoft.com/office/word/2012/wordml" xmlns:w16cid="http://schemas.microsoft.com/office/word/2016/wordml/cid" xmlns:w16se="http://schemas.microsoft.com/office/word/2015/wordml/symex" xmlns:wpg="http://schemas.microsoft.com/office/word/2010/wordprocessingGroup" xmlns:wpi="http://schemas.microsoft.com/office/word/2010/wordprocessingInk" xmlns:wne="http://schemas.microsoft.com/office/word/2006/wordml" xmlns:wps="http://schemas.microsoft.com/office/word/2010/wordprocessingShape" mc:Ignorable="w14 w15 w16se w16cid wp14">
+<w:ftr xmlns:wpc="http://schemas.microsoft.com/office/word/2010/wordprocessingCanvas" xmlns:cx="http://schemas.microsoft.com/office/drawing/2014/chartex" xmlns:mc="http://schemas.openxmlformats.org/markup-compatibility/2006" xmlns:o="urn:schemas-microsoft-com:office:office" xmlns:r="http://schemas.openxmlformats.org/officeDocument/2006/relationships" xmlns:m="http://schemas.openxmlformats.org/officeDocument/2006/math" xmlns:v="urn:schemas-microsoft-com:vml" xmlns:wp14="http://schemas.microsoft.com/office/word/2010/wordprocessingDrawing" xmlns:wp="http://schemas.openxmlformats.org/drawingml/2006/wordprocessingDrawing" xmlns:w10="urn:schemas-microsoft-com:office:word" xmlns:w="http://schemas.openxmlformats.org/wordprocessingml/2006/main" xmlns:w14="http://schemas.microsoft.com/office/word/2010/wordml" xmlns:w15="http://schemas.microsoft.com/office/word/2012/wordml" xmlns:w16se="http://schemas.microsoft.com/office/word/2015/wordml/symex" xmlns:wpg="http://schemas.microsoft.com/office/word/2010/wordprocessingGroup" xmlns:wpi="http://schemas.microsoft.com/office/word/2010/wordprocessingInk" xmlns:wne="http://schemas.microsoft.com/office/word/2006/wordml" xmlns:wps="http://schemas.microsoft.com/office/word/2010/wordprocessingShape" mc:Ignorable="w14 w15 w16se wp14">
   <w:p>
     <w:pPr>
       <w:rPr>
@@ -4386,7 +4381,7 @@
             </wp:anchor>
           </w:drawing>
         </mc:Choice>
-        <mc:Fallback>
+        <mc:Fallback xmlns:w16cid="http://schemas.microsoft.com/office/word/2016/wordml/cid" xmlns:am3d="http://schemas.microsoft.com/office/drawing/2017/model3d" xmlns:aink="http://schemas.microsoft.com/office/drawing/2016/ink" xmlns:cx8="http://schemas.microsoft.com/office/drawing/2016/5/14/chartex" xmlns:cx7="http://schemas.microsoft.com/office/drawing/2016/5/13/chartex" xmlns:cx6="http://schemas.microsoft.com/office/drawing/2016/5/12/chartex" xmlns:cx5="http://schemas.microsoft.com/office/drawing/2016/5/11/chartex" xmlns:cx4="http://schemas.microsoft.com/office/drawing/2016/5/10/chartex" xmlns:cx3="http://schemas.microsoft.com/office/drawing/2016/5/9/chartex" xmlns:cx2="http://schemas.microsoft.com/office/drawing/2015/10/21/chartex" xmlns:cx1="http://schemas.microsoft.com/office/drawing/2015/9/8/chartex">
           <w:pict>
             <v:line w14:anchorId="60772299" id="Straight Connector 19" o:spid="_x0000_s1026" style="position:absolute;z-index:251661312;visibility:visible;mso-wrap-style:square;mso-width-percent:0;mso-height-percent:0;mso-wrap-distance-left:9pt;mso-wrap-distance-top:0;mso-wrap-distance-right:9pt;mso-wrap-distance-bottom:0;mso-position-horizontal:absolute;mso-position-horizontal-relative:margin;mso-position-vertical:absolute;mso-position-vertical-relative:text;mso-width-percent:0;mso-height-percent:0;mso-width-relative:margin;mso-height-relative:margin" from="0,12.65pt" to="467.4pt,12.65pt" o:gfxdata="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" strokecolor="#7ab800" strokeweight="2.25pt">
               <w10:wrap anchorx="margin"/>
@@ -4545,7 +4540,7 @@
 </file>
 
 <file path=word/footer4.xml><?xml version="1.0" encoding="utf-8"?>
-<w:ftr xmlns:wpc="http://schemas.microsoft.com/office/word/2010/wordprocessingCanvas" xmlns:cx="http://schemas.microsoft.com/office/drawing/2014/chartex" xmlns:cx1="http://schemas.microsoft.com/office/drawing/2015/9/8/chartex" xmlns:cx2="http://schemas.microsoft.com/office/drawing/2015/10/21/chartex" xmlns:cx3="http://schemas.microsoft.com/office/drawing/2016/5/9/chartex" xmlns:cx4="http://schemas.microsoft.com/office/drawing/2016/5/10/chartex" xmlns:cx5="http://schemas.microsoft.com/office/drawing/2016/5/11/chartex" xmlns:cx6="http://schemas.microsoft.com/office/drawing/2016/5/12/chartex" xmlns:cx7="http://schemas.microsoft.com/office/drawing/2016/5/13/chartex" xmlns:cx8="http://schemas.microsoft.com/office/drawing/2016/5/14/chartex" xmlns:mc="http://schemas.openxmlformats.org/markup-compatibility/2006" xmlns:aink="http://schemas.microsoft.com/office/drawing/2016/ink" xmlns:am3d="http://schemas.microsoft.com/office/drawing/2017/model3d" xmlns:o="urn:schemas-microsoft-com:office:office" xmlns:r="http://schemas.openxmlformats.org/officeDocument/2006/relationships" xmlns:m="http://schemas.openxmlformats.org/officeDocument/2006/math" xmlns:v="urn:schemas-microsoft-com:vml" xmlns:wp14="http://schemas.microsoft.com/office/word/2010/wordprocessingDrawing" xmlns:wp="http://schemas.openxmlformats.org/drawingml/2006/wordprocessingDrawing" xmlns:w10="urn:schemas-microsoft-com:office:word" xmlns:w="http://schemas.openxmlformats.org/wordprocessingml/2006/main" xmlns:w14="http://schemas.microsoft.com/office/word/2010/wordml" xmlns:w15="http://schemas.microsoft.com/office/word/2012/wordml" xmlns:w16cid="http://schemas.microsoft.com/office/word/2016/wordml/cid" xmlns:w16se="http://schemas.microsoft.com/office/word/2015/wordml/symex" xmlns:wpg="http://schemas.microsoft.com/office/word/2010/wordprocessingGroup" xmlns:wpi="http://schemas.microsoft.com/office/word/2010/wordprocessingInk" xmlns:wne="http://schemas.microsoft.com/office/word/2006/wordml" xmlns:wps="http://schemas.microsoft.com/office/word/2010/wordprocessingShape" mc:Ignorable="w14 w15 w16se w16cid wp14">
+<w:ftr xmlns:wpc="http://schemas.microsoft.com/office/word/2010/wordprocessingCanvas" xmlns:cx="http://schemas.microsoft.com/office/drawing/2014/chartex" xmlns:mc="http://schemas.openxmlformats.org/markup-compatibility/2006" xmlns:o="urn:schemas-microsoft-com:office:office" xmlns:r="http://schemas.openxmlformats.org/officeDocument/2006/relationships" xmlns:m="http://schemas.openxmlformats.org/officeDocument/2006/math" xmlns:v="urn:schemas-microsoft-com:vml" xmlns:wp14="http://schemas.microsoft.com/office/word/2010/wordprocessingDrawing" xmlns:wp="http://schemas.openxmlformats.org/drawingml/2006/wordprocessingDrawing" xmlns:w10="urn:schemas-microsoft-com:office:word" xmlns:w="http://schemas.openxmlformats.org/wordprocessingml/2006/main" xmlns:w14="http://schemas.microsoft.com/office/word/2010/wordml" xmlns:w15="http://schemas.microsoft.com/office/word/2012/wordml" xmlns:w16se="http://schemas.microsoft.com/office/word/2015/wordml/symex" xmlns:wpg="http://schemas.microsoft.com/office/word/2010/wordprocessingGroup" xmlns:wpi="http://schemas.microsoft.com/office/word/2010/wordprocessingInk" xmlns:wne="http://schemas.microsoft.com/office/word/2006/wordml" xmlns:wps="http://schemas.microsoft.com/office/word/2010/wordprocessingShape" mc:Ignorable="w14 w15 w16se wp14">
   <w:sdt>
     <w:sdtPr>
       <w:rPr>
@@ -4652,7 +4647,7 @@
                     </wp:anchor>
                   </w:drawing>
                 </mc:Choice>
-                <mc:Fallback>
+                <mc:Fallback xmlns:w16cid="http://schemas.microsoft.com/office/word/2016/wordml/cid" xmlns:am3d="http://schemas.microsoft.com/office/drawing/2017/model3d" xmlns:aink="http://schemas.microsoft.com/office/drawing/2016/ink" xmlns:cx8="http://schemas.microsoft.com/office/drawing/2016/5/14/chartex" xmlns:cx7="http://schemas.microsoft.com/office/drawing/2016/5/13/chartex" xmlns:cx6="http://schemas.microsoft.com/office/drawing/2016/5/12/chartex" xmlns:cx5="http://schemas.microsoft.com/office/drawing/2016/5/11/chartex" xmlns:cx4="http://schemas.microsoft.com/office/drawing/2016/5/10/chartex" xmlns:cx3="http://schemas.microsoft.com/office/drawing/2016/5/9/chartex" xmlns:cx2="http://schemas.microsoft.com/office/drawing/2015/10/21/chartex" xmlns:cx1="http://schemas.microsoft.com/office/drawing/2015/9/8/chartex">
                   <w:pict>
                     <v:line w14:anchorId="1EC0D523" id="Straight Connector 18" o:spid="_x0000_s1026" style="position:absolute;z-index:251659264;visibility:visible;mso-wrap-style:square;mso-width-percent:0;mso-height-percent:0;mso-wrap-distance-left:9pt;mso-wrap-distance-top:0;mso-wrap-distance-right:9pt;mso-wrap-distance-bottom:0;mso-position-horizontal:absolute;mso-position-horizontal-relative:margin;mso-position-vertical:absolute;mso-position-vertical-relative:text;mso-width-percent:0;mso-height-percent:0;mso-width-relative:margin;mso-height-relative:margin" from="0,11.15pt" to="467.7pt,11.15pt" o:gfxdata="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" strokecolor="#7ab800" strokeweight="2.25pt">
                       <w10:wrap anchorx="margin"/>
@@ -4836,7 +4831,7 @@
 </file>
 
 <file path=word/footnotes.xml><?xml version="1.0" encoding="utf-8"?>
-<w:footnotes xmlns:wpc="http://schemas.microsoft.com/office/word/2010/wordprocessingCanvas" xmlns:cx="http://schemas.microsoft.com/office/drawing/2014/chartex" xmlns:cx1="http://schemas.microsoft.com/office/drawing/2015/9/8/chartex" xmlns:cx2="http://schemas.microsoft.com/office/drawing/2015/10/21/chartex" xmlns:cx3="http://schemas.microsoft.com/office/drawing/2016/5/9/chartex" xmlns:cx4="http://schemas.microsoft.com/office/drawing/2016/5/10/chartex" xmlns:cx5="http://schemas.microsoft.com/office/drawing/2016/5/11/chartex" xmlns:cx6="http://schemas.microsoft.com/office/drawing/2016/5/12/chartex" xmlns:cx7="http://schemas.microsoft.com/office/drawing/2016/5/13/chartex" xmlns:cx8="http://schemas.microsoft.com/office/drawing/2016/5/14/chartex" xmlns:mc="http://schemas.openxmlformats.org/markup-compatibility/2006" xmlns:aink="http://schemas.microsoft.com/office/drawing/2016/ink" xmlns:am3d="http://schemas.microsoft.com/office/drawing/2017/model3d" xmlns:o="urn:schemas-microsoft-com:office:office" xmlns:r="http://schemas.openxmlformats.org/officeDocument/2006/relationships" xmlns:m="http://schemas.openxmlformats.org/officeDocument/2006/math" xmlns:v="urn:schemas-microsoft-com:vml" xmlns:wp14="http://schemas.microsoft.com/office/word/2010/wordprocessingDrawing" xmlns:wp="http://schemas.openxmlformats.org/drawingml/2006/wordprocessingDrawing" xmlns:w10="urn:schemas-microsoft-com:office:word" xmlns:w="http://schemas.openxmlformats.org/wordprocessingml/2006/main" xmlns:w14="http://schemas.microsoft.com/office/word/2010/wordml" xmlns:w15="http://schemas.microsoft.com/office/word/2012/wordml" xmlns:w16cid="http://schemas.microsoft.com/office/word/2016/wordml/cid" xmlns:w16se="http://schemas.microsoft.com/office/word/2015/wordml/symex" xmlns:wpg="http://schemas.microsoft.com/office/word/2010/wordprocessingGroup" xmlns:wpi="http://schemas.microsoft.com/office/word/2010/wordprocessingInk" xmlns:wne="http://schemas.microsoft.com/office/word/2006/wordml" xmlns:wps="http://schemas.microsoft.com/office/word/2010/wordprocessingShape" mc:Ignorable="w14 w15 w16se w16cid wp14">
+<w:footnotes xmlns:wpc="http://schemas.microsoft.com/office/word/2010/wordprocessingCanvas" xmlns:cx="http://schemas.microsoft.com/office/drawing/2014/chartex" xmlns:mc="http://schemas.openxmlformats.org/markup-compatibility/2006" xmlns:o="urn:schemas-microsoft-com:office:office" xmlns:r="http://schemas.openxmlformats.org/officeDocument/2006/relationships" xmlns:m="http://schemas.openxmlformats.org/officeDocument/2006/math" xmlns:v="urn:schemas-microsoft-com:vml" xmlns:wp14="http://schemas.microsoft.com/office/word/2010/wordprocessingDrawing" xmlns:wp="http://schemas.openxmlformats.org/drawingml/2006/wordprocessingDrawing" xmlns:w10="urn:schemas-microsoft-com:office:word" xmlns:w="http://schemas.openxmlformats.org/wordprocessingml/2006/main" xmlns:w14="http://schemas.microsoft.com/office/word/2010/wordml" xmlns:w15="http://schemas.microsoft.com/office/word/2012/wordml" xmlns:w16se="http://schemas.microsoft.com/office/word/2015/wordml/symex" xmlns:wpg="http://schemas.microsoft.com/office/word/2010/wordprocessingGroup" xmlns:wpi="http://schemas.microsoft.com/office/word/2010/wordprocessingInk" xmlns:wne="http://schemas.microsoft.com/office/word/2006/wordml" xmlns:wps="http://schemas.microsoft.com/office/word/2010/wordprocessingShape" mc:Ignorable="w14 w15 w16se wp14">
   <w:footnote w:type="separator" w:id="-1">
     <w:p>
       <w:r>
@@ -4855,7 +4850,7 @@
 </file>
 
 <file path=word/header1.xml><?xml version="1.0" encoding="utf-8"?>
-<w:hdr xmlns:wpc="http://schemas.microsoft.com/office/word/2010/wordprocessingCanvas" xmlns:cx="http://schemas.microsoft.com/office/drawing/2014/chartex" xmlns:cx1="http://schemas.microsoft.com/office/drawing/2015/9/8/chartex" xmlns:cx2="http://schemas.microsoft.com/office/drawing/2015/10/21/chartex" xmlns:cx3="http://schemas.microsoft.com/office/drawing/2016/5/9/chartex" xmlns:cx4="http://schemas.microsoft.com/office/drawing/2016/5/10/chartex" xmlns:cx5="http://schemas.microsoft.com/office/drawing/2016/5/11/chartex" xmlns:cx6="http://schemas.microsoft.com/office/drawing/2016/5/12/chartex" xmlns:cx7="http://schemas.microsoft.com/office/drawing/2016/5/13/chartex" xmlns:cx8="http://schemas.microsoft.com/office/drawing/2016/5/14/chartex" xmlns:mc="http://schemas.openxmlformats.org/markup-compatibility/2006" xmlns:aink="http://schemas.microsoft.com/office/drawing/2016/ink" xmlns:am3d="http://schemas.microsoft.com/office/drawing/2017/model3d" xmlns:o="urn:schemas-microsoft-com:office:office" xmlns:r="http://schemas.openxmlformats.org/officeDocument/2006/relationships" xmlns:m="http://schemas.openxmlformats.org/officeDocument/2006/math" xmlns:v="urn:schemas-microsoft-com:vml" xmlns:wp14="http://schemas.microsoft.com/office/word/2010/wordprocessingDrawing" xmlns:wp="http://schemas.openxmlformats.org/drawingml/2006/wordprocessingDrawing" xmlns:w10="urn:schemas-microsoft-com:office:word" xmlns:w="http://schemas.openxmlformats.org/wordprocessingml/2006/main" xmlns:w14="http://schemas.microsoft.com/office/word/2010/wordml" xmlns:w15="http://schemas.microsoft.com/office/word/2012/wordml" xmlns:w16cid="http://schemas.microsoft.com/office/word/2016/wordml/cid" xmlns:w16se="http://schemas.microsoft.com/office/word/2015/wordml/symex" xmlns:wpg="http://schemas.microsoft.com/office/word/2010/wordprocessingGroup" xmlns:wpi="http://schemas.microsoft.com/office/word/2010/wordprocessingInk" xmlns:wne="http://schemas.microsoft.com/office/word/2006/wordml" xmlns:wps="http://schemas.microsoft.com/office/word/2010/wordprocessingShape" mc:Ignorable="w14 w15 w16se w16cid wp14">
+<w:hdr xmlns:wpc="http://schemas.microsoft.com/office/word/2010/wordprocessingCanvas" xmlns:cx="http://schemas.microsoft.com/office/drawing/2014/chartex" xmlns:mc="http://schemas.openxmlformats.org/markup-compatibility/2006" xmlns:o="urn:schemas-microsoft-com:office:office" xmlns:r="http://schemas.openxmlformats.org/officeDocument/2006/relationships" xmlns:m="http://schemas.openxmlformats.org/officeDocument/2006/math" xmlns:v="urn:schemas-microsoft-com:vml" xmlns:wp14="http://schemas.microsoft.com/office/word/2010/wordprocessingDrawing" xmlns:wp="http://schemas.openxmlformats.org/drawingml/2006/wordprocessingDrawing" xmlns:w10="urn:schemas-microsoft-com:office:word" xmlns:w="http://schemas.openxmlformats.org/wordprocessingml/2006/main" xmlns:w14="http://schemas.microsoft.com/office/word/2010/wordml" xmlns:w15="http://schemas.microsoft.com/office/word/2012/wordml" xmlns:w16se="http://schemas.microsoft.com/office/word/2015/wordml/symex" xmlns:wpg="http://schemas.microsoft.com/office/word/2010/wordprocessingGroup" xmlns:wpi="http://schemas.microsoft.com/office/word/2010/wordprocessingInk" xmlns:wne="http://schemas.microsoft.com/office/word/2006/wordml" xmlns:wps="http://schemas.microsoft.com/office/word/2010/wordprocessingShape" mc:Ignorable="w14 w15 w16se wp14">
   <w:p>
     <w:pPr>
       <w:ind w:left="-1440"/>
@@ -4872,7 +4867,7 @@
 </file>
 
 <file path=word/header2.xml><?xml version="1.0" encoding="utf-8"?>
-<w:hdr xmlns:wpc="http://schemas.microsoft.com/office/word/2010/wordprocessingCanvas" xmlns:cx="http://schemas.microsoft.com/office/drawing/2014/chartex" xmlns:cx1="http://schemas.microsoft.com/office/drawing/2015/9/8/chartex" xmlns:cx2="http://schemas.microsoft.com/office/drawing/2015/10/21/chartex" xmlns:cx3="http://schemas.microsoft.com/office/drawing/2016/5/9/chartex" xmlns:cx4="http://schemas.microsoft.com/office/drawing/2016/5/10/chartex" xmlns:cx5="http://schemas.microsoft.com/office/drawing/2016/5/11/chartex" xmlns:cx6="http://schemas.microsoft.com/office/drawing/2016/5/12/chartex" xmlns:cx7="http://schemas.microsoft.com/office/drawing/2016/5/13/chartex" xmlns:cx8="http://schemas.microsoft.com/office/drawing/2016/5/14/chartex" xmlns:mc="http://schemas.openxmlformats.org/markup-compatibility/2006" xmlns:aink="http://schemas.microsoft.com/office/drawing/2016/ink" xmlns:am3d="http://schemas.microsoft.com/office/drawing/2017/model3d" xmlns:o="urn:schemas-microsoft-com:office:office" xmlns:r="http://schemas.openxmlformats.org/officeDocument/2006/relationships" xmlns:m="http://schemas.openxmlformats.org/officeDocument/2006/math" xmlns:v="urn:schemas-microsoft-com:vml" xmlns:wp14="http://schemas.microsoft.com/office/word/2010/wordprocessingDrawing" xmlns:wp="http://schemas.openxmlformats.org/drawingml/2006/wordprocessingDrawing" xmlns:w10="urn:schemas-microsoft-com:office:word" xmlns:w="http://schemas.openxmlformats.org/wordprocessingml/2006/main" xmlns:w14="http://schemas.microsoft.com/office/word/2010/wordml" xmlns:w15="http://schemas.microsoft.com/office/word/2012/wordml" xmlns:w16cid="http://schemas.microsoft.com/office/word/2016/wordml/cid" xmlns:w16se="http://schemas.microsoft.com/office/word/2015/wordml/symex" xmlns:wpg="http://schemas.microsoft.com/office/word/2010/wordprocessingGroup" xmlns:wpi="http://schemas.microsoft.com/office/word/2010/wordprocessingInk" xmlns:wne="http://schemas.microsoft.com/office/word/2006/wordml" xmlns:wps="http://schemas.microsoft.com/office/word/2010/wordprocessingShape" mc:Ignorable="w14 w15 w16se w16cid wp14">
+<w:hdr xmlns:wpc="http://schemas.microsoft.com/office/word/2010/wordprocessingCanvas" xmlns:cx="http://schemas.microsoft.com/office/drawing/2014/chartex" xmlns:mc="http://schemas.openxmlformats.org/markup-compatibility/2006" xmlns:o="urn:schemas-microsoft-com:office:office" xmlns:r="http://schemas.openxmlformats.org/officeDocument/2006/relationships" xmlns:m="http://schemas.openxmlformats.org/officeDocument/2006/math" xmlns:v="urn:schemas-microsoft-com:vml" xmlns:wp14="http://schemas.microsoft.com/office/word/2010/wordprocessingDrawing" xmlns:wp="http://schemas.openxmlformats.org/drawingml/2006/wordprocessingDrawing" xmlns:w10="urn:schemas-microsoft-com:office:word" xmlns:w="http://schemas.openxmlformats.org/wordprocessingml/2006/main" xmlns:w14="http://schemas.microsoft.com/office/word/2010/wordml" xmlns:w15="http://schemas.microsoft.com/office/word/2012/wordml" xmlns:w16se="http://schemas.microsoft.com/office/word/2015/wordml/symex" xmlns:wpg="http://schemas.microsoft.com/office/word/2010/wordprocessingGroup" xmlns:wpi="http://schemas.microsoft.com/office/word/2010/wordprocessingInk" xmlns:wne="http://schemas.microsoft.com/office/word/2006/wordml" xmlns:wps="http://schemas.microsoft.com/office/word/2010/wordprocessingShape" mc:Ignorable="w14 w15 w16se wp14">
   <w:p>
     <w:pPr>
       <w:pStyle w:val="Header"/>
@@ -4884,7 +4879,7 @@
 </file>
 
 <file path=word/header3.xml><?xml version="1.0" encoding="utf-8"?>
-<w:hdr xmlns:wpc="http://schemas.microsoft.com/office/word/2010/wordprocessingCanvas" xmlns:cx="http://schemas.microsoft.com/office/drawing/2014/chartex" xmlns:cx1="http://schemas.microsoft.com/office/drawing/2015/9/8/chartex" xmlns:cx2="http://schemas.microsoft.com/office/drawing/2015/10/21/chartex" xmlns:cx3="http://schemas.microsoft.com/office/drawing/2016/5/9/chartex" xmlns:cx4="http://schemas.microsoft.com/office/drawing/2016/5/10/chartex" xmlns:cx5="http://schemas.microsoft.com/office/drawing/2016/5/11/chartex" xmlns:cx6="http://schemas.microsoft.com/office/drawing/2016/5/12/chartex" xmlns:cx7="http://schemas.microsoft.com/office/drawing/2016/5/13/chartex" xmlns:cx8="http://schemas.microsoft.com/office/drawing/2016/5/14/chartex" xmlns:mc="http://schemas.openxmlformats.org/markup-compatibility/2006" xmlns:aink="http://schemas.microsoft.com/office/drawing/2016/ink" xmlns:am3d="http://schemas.microsoft.com/office/drawing/2017/model3d" xmlns:o="urn:schemas-microsoft-com:office:office" xmlns:r="http://schemas.openxmlformats.org/officeDocument/2006/relationships" xmlns:m="http://schemas.openxmlformats.org/officeDocument/2006/math" xmlns:v="urn:schemas-microsoft-com:vml" xmlns:wp14="http://schemas.microsoft.com/office/word/2010/wordprocessingDrawing" xmlns:wp="http://schemas.openxmlformats.org/drawingml/2006/wordprocessingDrawing" xmlns:w10="urn:schemas-microsoft-com:office:word" xmlns:w="http://schemas.openxmlformats.org/wordprocessingml/2006/main" xmlns:w14="http://schemas.microsoft.com/office/word/2010/wordml" xmlns:w15="http://schemas.microsoft.com/office/word/2012/wordml" xmlns:w16cid="http://schemas.microsoft.com/office/word/2016/wordml/cid" xmlns:w16se="http://schemas.microsoft.com/office/word/2015/wordml/symex" xmlns:wpg="http://schemas.microsoft.com/office/word/2010/wordprocessingGroup" xmlns:wpi="http://schemas.microsoft.com/office/word/2010/wordprocessingInk" xmlns:wne="http://schemas.microsoft.com/office/word/2006/wordml" xmlns:wps="http://schemas.microsoft.com/office/word/2010/wordprocessingShape" mc:Ignorable="w14 w15 w16se w16cid wp14">
+<w:hdr xmlns:wpc="http://schemas.microsoft.com/office/word/2010/wordprocessingCanvas" xmlns:cx="http://schemas.microsoft.com/office/drawing/2014/chartex" xmlns:mc="http://schemas.openxmlformats.org/markup-compatibility/2006" xmlns:o="urn:schemas-microsoft-com:office:office" xmlns:r="http://schemas.openxmlformats.org/officeDocument/2006/relationships" xmlns:m="http://schemas.openxmlformats.org/officeDocument/2006/math" xmlns:v="urn:schemas-microsoft-com:vml" xmlns:wp14="http://schemas.microsoft.com/office/word/2010/wordprocessingDrawing" xmlns:wp="http://schemas.openxmlformats.org/drawingml/2006/wordprocessingDrawing" xmlns:w10="urn:schemas-microsoft-com:office:word" xmlns:w="http://schemas.openxmlformats.org/wordprocessingml/2006/main" xmlns:w14="http://schemas.microsoft.com/office/word/2010/wordml" xmlns:w15="http://schemas.microsoft.com/office/word/2012/wordml" xmlns:w16se="http://schemas.microsoft.com/office/word/2015/wordml/symex" xmlns:wpg="http://schemas.microsoft.com/office/word/2010/wordprocessingGroup" xmlns:wpi="http://schemas.microsoft.com/office/word/2010/wordprocessingInk" xmlns:wne="http://schemas.microsoft.com/office/word/2006/wordml" xmlns:wps="http://schemas.microsoft.com/office/word/2010/wordprocessingShape" mc:Ignorable="w14 w15 w16se wp14">
   <w:p>
     <w:pPr>
       <w:ind w:left="-1440"/>
@@ -4901,7 +4896,7 @@
 </file>
 
 <file path=word/header4.xml><?xml version="1.0" encoding="utf-8"?>
-<w:hdr xmlns:wpc="http://schemas.microsoft.com/office/word/2010/wordprocessingCanvas" xmlns:cx="http://schemas.microsoft.com/office/drawing/2014/chartex" xmlns:cx1="http://schemas.microsoft.com/office/drawing/2015/9/8/chartex" xmlns:cx2="http://schemas.microsoft.com/office/drawing/2015/10/21/chartex" xmlns:cx3="http://schemas.microsoft.com/office/drawing/2016/5/9/chartex" xmlns:cx4="http://schemas.microsoft.com/office/drawing/2016/5/10/chartex" xmlns:cx5="http://schemas.microsoft.com/office/drawing/2016/5/11/chartex" xmlns:cx6="http://schemas.microsoft.com/office/drawing/2016/5/12/chartex" xmlns:cx7="http://schemas.microsoft.com/office/drawing/2016/5/13/chartex" xmlns:cx8="http://schemas.microsoft.com/office/drawing/2016/5/14/chartex" xmlns:mc="http://schemas.openxmlformats.org/markup-compatibility/2006" xmlns:aink="http://schemas.microsoft.com/office/drawing/2016/ink" xmlns:am3d="http://schemas.microsoft.com/office/drawing/2017/model3d" xmlns:o="urn:schemas-microsoft-com:office:office" xmlns:r="http://schemas.openxmlformats.org/officeDocument/2006/relationships" xmlns:m="http://schemas.openxmlformats.org/officeDocument/2006/math" xmlns:v="urn:schemas-microsoft-com:vml" xmlns:wp14="http://schemas.microsoft.com/office/word/2010/wordprocessingDrawing" xmlns:wp="http://schemas.openxmlformats.org/drawingml/2006/wordprocessingDrawing" xmlns:w10="urn:schemas-microsoft-com:office:word" xmlns:w="http://schemas.openxmlformats.org/wordprocessingml/2006/main" xmlns:w14="http://schemas.microsoft.com/office/word/2010/wordml" xmlns:w15="http://schemas.microsoft.com/office/word/2012/wordml" xmlns:w16cid="http://schemas.microsoft.com/office/word/2016/wordml/cid" xmlns:w16se="http://schemas.microsoft.com/office/word/2015/wordml/symex" xmlns:wpg="http://schemas.microsoft.com/office/word/2010/wordprocessingGroup" xmlns:wpi="http://schemas.microsoft.com/office/word/2010/wordprocessingInk" xmlns:wne="http://schemas.microsoft.com/office/word/2006/wordml" xmlns:wps="http://schemas.microsoft.com/office/word/2010/wordprocessingShape" mc:Ignorable="w14 w15 w16se w16cid wp14">
+<w:hdr xmlns:wpc="http://schemas.microsoft.com/office/word/2010/wordprocessingCanvas" xmlns:cx="http://schemas.microsoft.com/office/drawing/2014/chartex" xmlns:mc="http://schemas.openxmlformats.org/markup-compatibility/2006" xmlns:o="urn:schemas-microsoft-com:office:office" xmlns:r="http://schemas.openxmlformats.org/officeDocument/2006/relationships" xmlns:m="http://schemas.openxmlformats.org/officeDocument/2006/math" xmlns:v="urn:schemas-microsoft-com:vml" xmlns:wp14="http://schemas.microsoft.com/office/word/2010/wordprocessingDrawing" xmlns:wp="http://schemas.openxmlformats.org/drawingml/2006/wordprocessingDrawing" xmlns:w10="urn:schemas-microsoft-com:office:word" xmlns:w="http://schemas.openxmlformats.org/wordprocessingml/2006/main" xmlns:w14="http://schemas.microsoft.com/office/word/2010/wordml" xmlns:w15="http://schemas.microsoft.com/office/word/2012/wordml" xmlns:w16se="http://schemas.microsoft.com/office/word/2015/wordml/symex" xmlns:wpg="http://schemas.microsoft.com/office/word/2010/wordprocessingGroup" xmlns:wpi="http://schemas.microsoft.com/office/word/2010/wordprocessingInk" xmlns:wne="http://schemas.microsoft.com/office/word/2006/wordml" xmlns:wps="http://schemas.microsoft.com/office/word/2010/wordprocessingShape" mc:Ignorable="w14 w15 w16se wp14">
   <w:p>
     <w:pPr>
       <w:pStyle w:val="Header"/>
@@ -4961,7 +4956,7 @@
 </file>
 
 <file path=word/numbering.xml><?xml version="1.0" encoding="utf-8"?>
-<w:numbering xmlns:wpc="http://schemas.microsoft.com/office/word/2010/wordprocessingCanvas" xmlns:cx="http://schemas.microsoft.com/office/drawing/2014/chartex" xmlns:cx1="http://schemas.microsoft.com/office/drawing/2015/9/8/chartex" xmlns:cx2="http://schemas.microsoft.com/office/drawing/2015/10/21/chartex" xmlns:cx3="http://schemas.microsoft.com/office/drawing/2016/5/9/chartex" xmlns:cx4="http://schemas.microsoft.com/office/drawing/2016/5/10/chartex" xmlns:cx5="http://schemas.microsoft.com/office/drawing/2016/5/11/chartex" xmlns:cx6="http://schemas.microsoft.com/office/drawing/2016/5/12/chartex" xmlns:cx7="http://schemas.microsoft.com/office/drawing/2016/5/13/chartex" xmlns:cx8="http://schemas.microsoft.com/office/drawing/2016/5/14/chartex" xmlns:mc="http://schemas.openxmlformats.org/markup-compatibility/2006" xmlns:aink="http://schemas.microsoft.com/office/drawing/2016/ink" xmlns:am3d="http://schemas.microsoft.com/office/drawing/2017/model3d" xmlns:o="urn:schemas-microsoft-com:office:office" xmlns:r="http://schemas.openxmlformats.org/officeDocument/2006/relationships" xmlns:m="http://schemas.openxmlformats.org/officeDocument/2006/math" xmlns:v="urn:schemas-microsoft-com:vml" xmlns:wp14="http://schemas.microsoft.com/office/word/2010/wordprocessingDrawing" xmlns:wp="http://schemas.openxmlformats.org/drawingml/2006/wordprocessingDrawing" xmlns:w10="urn:schemas-microsoft-com:office:word" xmlns:w="http://schemas.openxmlformats.org/wordprocessingml/2006/main" xmlns:w14="http://schemas.microsoft.com/office/word/2010/wordml" xmlns:w15="http://schemas.microsoft.com/office/word/2012/wordml" xmlns:w16cid="http://schemas.microsoft.com/office/word/2016/wordml/cid" xmlns:w16se="http://schemas.microsoft.com/office/word/2015/wordml/symex" xmlns:wpg="http://schemas.microsoft.com/office/word/2010/wordprocessingGroup" xmlns:wpi="http://schemas.microsoft.com/office/word/2010/wordprocessingInk" xmlns:wne="http://schemas.microsoft.com/office/word/2006/wordml" xmlns:wps="http://schemas.microsoft.com/office/word/2010/wordprocessingShape" mc:Ignorable="w14 w15 w16se w16cid wp14">
+<w:numbering xmlns:wpc="http://schemas.microsoft.com/office/word/2010/wordprocessingCanvas" xmlns:cx="http://schemas.microsoft.com/office/drawing/2014/chartex" xmlns:mc="http://schemas.openxmlformats.org/markup-compatibility/2006" xmlns:o="urn:schemas-microsoft-com:office:office" xmlns:r="http://schemas.openxmlformats.org/officeDocument/2006/relationships" xmlns:m="http://schemas.openxmlformats.org/officeDocument/2006/math" xmlns:v="urn:schemas-microsoft-com:vml" xmlns:wp14="http://schemas.microsoft.com/office/word/2010/wordprocessingDrawing" xmlns:wp="http://schemas.openxmlformats.org/drawingml/2006/wordprocessingDrawing" xmlns:w10="urn:schemas-microsoft-com:office:word" xmlns:w="http://schemas.openxmlformats.org/wordprocessingml/2006/main" xmlns:w14="http://schemas.microsoft.com/office/word/2010/wordml" xmlns:w15="http://schemas.microsoft.com/office/word/2012/wordml" xmlns:w16se="http://schemas.microsoft.com/office/word/2015/wordml/symex" xmlns:wpg="http://schemas.microsoft.com/office/word/2010/wordprocessingGroup" xmlns:wpi="http://schemas.microsoft.com/office/word/2010/wordprocessingInk" xmlns:wne="http://schemas.microsoft.com/office/word/2006/wordml" xmlns:wps="http://schemas.microsoft.com/office/word/2010/wordprocessingShape" mc:Ignorable="w14 w15 w16se wp14">
   <w:abstractNum w:abstractNumId="0" w15:restartNumberingAfterBreak="0">
     <w:nsid w:val="00100B81"/>
     <w:multiLevelType w:val="hybridMultilevel"/>
@@ -6917,7 +6912,7 @@
 </file>
 
 <file path=word/styles.xml><?xml version="1.0" encoding="utf-8"?>
-<w:styles xmlns:mc="http://schemas.openxmlformats.org/markup-compatibility/2006" xmlns:r="http://schemas.openxmlformats.org/officeDocument/2006/relationships" xmlns:w="http://schemas.openxmlformats.org/wordprocessingml/2006/main" xmlns:w14="http://schemas.microsoft.com/office/word/2010/wordml" xmlns:w15="http://schemas.microsoft.com/office/word/2012/wordml" xmlns:w16cid="http://schemas.microsoft.com/office/word/2016/wordml/cid" xmlns:w16se="http://schemas.microsoft.com/office/word/2015/wordml/symex" mc:Ignorable="w14 w15 w16se w16cid">
+<w:styles xmlns:mc="http://schemas.openxmlformats.org/markup-compatibility/2006" xmlns:r="http://schemas.openxmlformats.org/officeDocument/2006/relationships" xmlns:w="http://schemas.openxmlformats.org/wordprocessingml/2006/main" xmlns:w14="http://schemas.microsoft.com/office/word/2010/wordml" xmlns:w15="http://schemas.microsoft.com/office/word/2012/wordml" xmlns:w16se="http://schemas.microsoft.com/office/word/2015/wordml/symex" mc:Ignorable="w14 w15 w16se">
   <w:docDefaults>
     <w:rPrDefault>
       <w:rPr>
@@ -6933,7 +6928,7 @@
       </w:pPr>
     </w:pPrDefault>
   </w:docDefaults>
-  <w:latentStyles w:defLockedState="0" w:defUIPriority="99" w:defSemiHidden="0" w:defUnhideWhenUsed="0" w:defQFormat="0" w:count="375">
+  <w:latentStyles w:defLockedState="0" w:defUIPriority="99" w:defSemiHidden="0" w:defUnhideWhenUsed="0" w:defQFormat="0" w:count="371">
     <w:lsdException w:name="Normal" w:uiPriority="0" w:qFormat="1"/>
     <w:lsdException w:name="heading 1" w:uiPriority="9" w:qFormat="1"/>
     <w:lsdException w:name="heading 2" w:semiHidden="1" w:uiPriority="9" w:unhideWhenUsed="1" w:qFormat="1"/>
@@ -7305,10 +7300,6 @@
     <w:lsdException w:name="List Table 5 Dark Accent 6" w:uiPriority="50"/>
     <w:lsdException w:name="List Table 6 Colorful Accent 6" w:uiPriority="51"/>
     <w:lsdException w:name="List Table 7 Colorful Accent 6" w:uiPriority="52"/>
-    <w:lsdException w:name="Mention" w:semiHidden="1" w:unhideWhenUsed="1"/>
-    <w:lsdException w:name="Smart Hyperlink" w:semiHidden="1" w:unhideWhenUsed="1"/>
-    <w:lsdException w:name="Hashtag" w:semiHidden="1" w:unhideWhenUsed="1"/>
-    <w:lsdException w:name="Unresolved Mention" w:semiHidden="1" w:unhideWhenUsed="1"/>
   </w:latentStyles>
   <w:style w:type="paragraph" w:default="1" w:styleId="Normal">
     <w:name w:val="Normal"/>
@@ -8802,18 +8793,18 @@
 </file>
 
 <file path=customXml/item2.xml><?xml version="1.0" encoding="utf-8"?>
-<p:properties xmlns:p="http://schemas.microsoft.com/office/2006/metadata/properties" xmlns:xsi="http://www.w3.org/2001/XMLSchema-instance" xmlns:pc="http://schemas.microsoft.com/office/infopath/2007/PartnerControls">
-  <documentManagement/>
-</p:properties>
-</file>
-
-<file path=customXml/item3.xml><?xml version="1.0" encoding="utf-8"?>
 <?mso-contentType ?>
 <FormTemplates xmlns="http://schemas.microsoft.com/sharepoint/v3/contenttype/forms">
   <Display>DocumentLibraryForm</Display>
   <Edit>DocumentLibraryForm</Edit>
   <New>DocumentLibraryForm</New>
 </FormTemplates>
+</file>
+
+<file path=customXml/item3.xml><?xml version="1.0" encoding="utf-8"?>
+<p:properties xmlns:p="http://schemas.microsoft.com/office/2006/metadata/properties" xmlns:xsi="http://www.w3.org/2001/XMLSchema-instance" xmlns:pc="http://schemas.microsoft.com/office/infopath/2007/PartnerControls">
+  <documentManagement/>
+</p:properties>
 </file>
 
 <file path=customXml/item4.xml><?xml version="1.0" encoding="utf-8"?>
@@ -8909,6 +8900,14 @@
 </file>
 
 <file path=customXml/itemProps2.xml><?xml version="1.0" encoding="utf-8"?>
+<ds:datastoreItem xmlns:ds="http://schemas.openxmlformats.org/officeDocument/2006/customXml" ds:itemID="{4FB4CC94-00A7-4600-9D76-0DCA63A6C48C}">
+  <ds:schemaRefs>
+    <ds:schemaRef ds:uri="http://schemas.microsoft.com/sharepoint/v3/contenttype/forms"/>
+  </ds:schemaRefs>
+</ds:datastoreItem>
+</file>
+
+<file path=customXml/itemProps3.xml><?xml version="1.0" encoding="utf-8"?>
 <ds:datastoreItem xmlns:ds="http://schemas.openxmlformats.org/officeDocument/2006/customXml" ds:itemID="{EF9AECB6-90E3-4234-8663-9B5739267002}">
   <ds:schemaRefs>
     <ds:schemaRef ds:uri="http://schemas.microsoft.com/office/2006/metadata/properties"/>
@@ -8917,16 +8916,8 @@
 </ds:datastoreItem>
 </file>
 
-<file path=customXml/itemProps3.xml><?xml version="1.0" encoding="utf-8"?>
-<ds:datastoreItem xmlns:ds="http://schemas.openxmlformats.org/officeDocument/2006/customXml" ds:itemID="{4FB4CC94-00A7-4600-9D76-0DCA63A6C48C}">
-  <ds:schemaRefs>
-    <ds:schemaRef ds:uri="http://schemas.microsoft.com/sharepoint/v3/contenttype/forms"/>
-  </ds:schemaRefs>
-</ds:datastoreItem>
-</file>
-
 <file path=customXml/itemProps4.xml><?xml version="1.0" encoding="utf-8"?>
-<ds:datastoreItem xmlns:ds="http://schemas.openxmlformats.org/officeDocument/2006/customXml" ds:itemID="{50FA84DB-DE5F-477D-BAEC-2F504E34A824}">
+<ds:datastoreItem xmlns:ds="http://schemas.openxmlformats.org/officeDocument/2006/customXml" ds:itemID="{40DC1B62-9F4D-43E4-8326-59D561C741E3}">
   <ds:schemaRefs>
     <ds:schemaRef ds:uri="http://schemas.openxmlformats.org/officeDocument/2006/bibliography"/>
   </ds:schemaRefs>
